--- a/docs/Beschreibung.docx
+++ b/docs/Beschreibung.docx
@@ -2,6 +2,21 @@
 <file path=word/document.xml><?xml version="1.0" encoding="utf-8"?>
 <w:document xmlns:mv="urn:schemas-microsoft-com:mac:vml" xmlns:mo="http://schemas.microsoft.com/office/mac/office/2008/main" xmlns:ve="http://schemas.openxmlformats.org/markup-compatibility/2006" xmlns:o="urn:schemas-microsoft-com:office:office" xmlns:r="http://schemas.openxmlformats.org/officeDocument/2006/relationships" xmlns:m="http://schemas.openxmlformats.org/officeDocument/2006/math" xmlns:v="urn:schemas-microsoft-com:vml" xmlns:w10="urn:schemas-microsoft-com:office:word" xmlns:w="http://schemas.openxmlformats.org/wordprocessingml/2006/main" xmlns:wne="http://schemas.microsoft.com/office/word/2006/wordml" xmlns:wp="http://schemas.openxmlformats.org/drawingml/2006/wordprocessingDrawing" ve:Ignorable="mv" ve:PreserveAttributes="mv:*">
   <w:body>
+    <w:p>
+      <w:pPr>
+        <w:rPr>
+          <w:b/>
+          <w:lang w:val="de-AT"/>
+        </w:rPr>
+      </w:pPr>
+      <w:r>
+        <w:rPr>
+          <w:b/>
+          <w:lang w:val="de-AT"/>
+        </w:rPr>
+        <w:t>INSTALLATION</w:t>
+      </w:r>
+    </w:p>
     <w:p>
       <w:pPr>
         <w:pStyle w:val="Listenabsatz"/>
@@ -201,6 +216,53 @@
           <w:lang w:val="de-AT"/>
         </w:rPr>
         <w:t xml:space="preserve"> einloggen mit dem bei der Installation angegeben User</w:t>
+      </w:r>
+    </w:p>
+    <w:p>
+      <w:pPr>
+        <w:rPr>
+          <w:lang w:val="de-AT"/>
+        </w:rPr>
+      </w:pPr>
+    </w:p>
+    <w:p>
+      <w:pPr>
+        <w:rPr>
+          <w:b/>
+          <w:lang w:val="de-AT"/>
+        </w:rPr>
+      </w:pPr>
+      <w:r>
+        <w:rPr>
+          <w:b/>
+          <w:lang w:val="de-AT"/>
+        </w:rPr>
+        <w:t>TEMPLATE ANLEGEN</w:t>
+      </w:r>
+    </w:p>
+    <w:p>
+      <w:pPr>
+        <w:rPr>
+          <w:lang w:val="de-AT"/>
+        </w:rPr>
+      </w:pPr>
+      <w:r>
+        <w:rPr>
+          <w:lang w:val="de-AT"/>
+        </w:rPr>
+        <w:t>1) in templates neuen Ordner erstellen (</w:t>
+      </w:r>
+      <w:r>
+        <w:rPr>
+          <w:lang w:val="de-AT"/>
+        </w:rPr>
+        <w:t>alex-sumner-temp</w:t>
+      </w:r>
+      <w:r>
+        <w:rPr>
+          <w:lang w:val="de-AT"/>
+        </w:rPr>
+        <w:t>)</w:t>
       </w:r>
     </w:p>
     <w:sectPr>

--- a/docs/Beschreibung.docx
+++ b/docs/Beschreibung.docx
@@ -1,6 +1,6 @@
 
 <file path=word/document.xml><?xml version="1.0" encoding="utf-8"?>
-<w:document xmlns:mv="urn:schemas-microsoft-com:mac:vml" xmlns:mo="http://schemas.microsoft.com/office/mac/office/2008/main" xmlns:ve="http://schemas.openxmlformats.org/markup-compatibility/2006" xmlns:o="urn:schemas-microsoft-com:office:office" xmlns:r="http://schemas.openxmlformats.org/officeDocument/2006/relationships" xmlns:m="http://schemas.openxmlformats.org/officeDocument/2006/math" xmlns:v="urn:schemas-microsoft-com:vml" xmlns:w10="urn:schemas-microsoft-com:office:word" xmlns:w="http://schemas.openxmlformats.org/wordprocessingml/2006/main" xmlns:wne="http://schemas.microsoft.com/office/word/2006/wordml" xmlns:wp="http://schemas.openxmlformats.org/drawingml/2006/wordprocessingDrawing" ve:Ignorable="mv" ve:PreserveAttributes="mv:*">
+<w:document xmlns:wpc="http://schemas.microsoft.com/office/word/2010/wordprocessingCanvas" xmlns:mo="http://schemas.microsoft.com/office/mac/office/2008/main" xmlns:mc="http://schemas.openxmlformats.org/markup-compatibility/2006" xmlns:mv="urn:schemas-microsoft-com:mac:vml" xmlns:o="urn:schemas-microsoft-com:office:office" xmlns:r="http://schemas.openxmlformats.org/officeDocument/2006/relationships" xmlns:m="http://schemas.openxmlformats.org/officeDocument/2006/math" xmlns:v="urn:schemas-microsoft-com:vml" xmlns:wp14="http://schemas.microsoft.com/office/word/2010/wordprocessingDrawing" xmlns:wp="http://schemas.openxmlformats.org/drawingml/2006/wordprocessingDrawing" xmlns:w10="urn:schemas-microsoft-com:office:word" xmlns:w="http://schemas.openxmlformats.org/wordprocessingml/2006/main" xmlns:w14="http://schemas.microsoft.com/office/word/2010/wordml" xmlns:wpg="http://schemas.microsoft.com/office/word/2010/wordprocessingGroup" xmlns:wpi="http://schemas.microsoft.com/office/word/2010/wordprocessingInk" xmlns:wne="http://schemas.microsoft.com/office/word/2006/wordml" xmlns:wps="http://schemas.microsoft.com/office/word/2010/wordprocessingShape" mc:Ignorable="w14 wp14">
   <w:body>
     <w:p>
       <w:pPr>
@@ -95,7 +95,7 @@
         </w:rPr>
         <w:t xml:space="preserve">joomla ordner öffnen in browser </w:t>
       </w:r>
-      <w:hyperlink r:id="rId5" w:history="1">
+      <w:hyperlink r:id="rId6" w:history="1">
         <w:r>
           <w:rPr>
             <w:rStyle w:val="Link"/>
@@ -202,7 +202,7 @@
         </w:rPr>
         <w:t xml:space="preserve">In </w:t>
       </w:r>
-      <w:hyperlink r:id="rId6" w:history="1">
+      <w:hyperlink r:id="rId7" w:history="1">
         <w:r>
           <w:rPr>
             <w:rStyle w:val="Link"/>
@@ -242,18 +242,24 @@
     </w:p>
     <w:p>
       <w:pPr>
-        <w:rPr>
-          <w:lang w:val="de-AT"/>
-        </w:rPr>
-      </w:pPr>
-      <w:r>
-        <w:rPr>
-          <w:lang w:val="de-AT"/>
-        </w:rPr>
-        <w:t>1) in templates neuen Ordner erstellen (</w:t>
-      </w:r>
-      <w:r>
-        <w:rPr>
+        <w:pStyle w:val="Listenabsatz"/>
+        <w:numPr>
+          <w:ilvl w:val="0"/>
+          <w:numId w:val="2"/>
+        </w:numPr>
+        <w:rPr>
+          <w:lang w:val="de-AT"/>
+        </w:rPr>
+      </w:pPr>
+      <w:r>
+        <w:rPr>
+          <w:lang w:val="de-AT"/>
+        </w:rPr>
+        <w:t>in templates neuen Ordner erstellen (</w:t>
+      </w:r>
+      <w:r>
+        <w:rPr>
+          <w:color w:val="008000"/>
           <w:lang w:val="de-AT"/>
         </w:rPr>
         <w:t>alex-sumner-temp</w:t>
@@ -264,6 +270,3215 @@
         </w:rPr>
         <w:t>)</w:t>
       </w:r>
+    </w:p>
+    <w:p>
+      <w:pPr>
+        <w:pStyle w:val="Listenabsatz"/>
+        <w:numPr>
+          <w:ilvl w:val="0"/>
+          <w:numId w:val="2"/>
+        </w:numPr>
+        <w:rPr>
+          <w:lang w:val="de-AT"/>
+        </w:rPr>
+      </w:pPr>
+      <w:r>
+        <w:rPr>
+          <w:color w:val="008000"/>
+          <w:lang w:val="de-AT"/>
+        </w:rPr>
+        <w:t>css</w:t>
+      </w:r>
+      <w:r>
+        <w:rPr>
+          <w:lang w:val="de-AT"/>
+        </w:rPr>
+        <w:t xml:space="preserve"> </w:t>
+      </w:r>
+      <w:r>
+        <w:rPr>
+          <w:lang w:val="de-AT"/>
+        </w:rPr>
+        <w:t xml:space="preserve">directory </w:t>
+      </w:r>
+      <w:r>
+        <w:rPr>
+          <w:lang w:val="de-AT"/>
+        </w:rPr>
+        <w:t xml:space="preserve">erstellen </w:t>
+      </w:r>
+    </w:p>
+    <w:p>
+      <w:pPr>
+        <w:pStyle w:val="Listenabsatz"/>
+        <w:numPr>
+          <w:ilvl w:val="1"/>
+          <w:numId w:val="2"/>
+        </w:numPr>
+        <w:rPr>
+          <w:lang w:val="de-AT"/>
+        </w:rPr>
+      </w:pPr>
+      <w:r>
+        <w:rPr>
+          <w:lang w:val="de-AT"/>
+        </w:rPr>
+        <w:t xml:space="preserve"> darin </w:t>
+      </w:r>
+      <w:r>
+        <w:rPr>
+          <w:color w:val="008000"/>
+          <w:lang w:val="de-AT"/>
+        </w:rPr>
+        <w:t>template.css</w:t>
+      </w:r>
+      <w:r>
+        <w:rPr>
+          <w:lang w:val="de-AT"/>
+        </w:rPr>
+        <w:t xml:space="preserve"> file erstellen</w:t>
+      </w:r>
+    </w:p>
+    <w:p>
+      <w:pPr>
+        <w:pStyle w:val="Listenabsatz"/>
+        <w:numPr>
+          <w:ilvl w:val="0"/>
+          <w:numId w:val="2"/>
+        </w:numPr>
+        <w:rPr>
+          <w:lang w:val="de-AT"/>
+        </w:rPr>
+      </w:pPr>
+      <w:r>
+        <w:rPr>
+          <w:color w:val="008000"/>
+          <w:lang w:val="de-AT"/>
+        </w:rPr>
+        <w:t>image</w:t>
+      </w:r>
+      <w:r>
+        <w:rPr>
+          <w:lang w:val="de-AT"/>
+        </w:rPr>
+        <w:t xml:space="preserve"> directory erstellen </w:t>
+      </w:r>
+    </w:p>
+    <w:p>
+      <w:pPr>
+        <w:pStyle w:val="Listenabsatz"/>
+        <w:numPr>
+          <w:ilvl w:val="0"/>
+          <w:numId w:val="2"/>
+        </w:numPr>
+        <w:rPr>
+          <w:lang w:val="de-AT"/>
+        </w:rPr>
+      </w:pPr>
+      <w:r>
+        <w:rPr>
+          <w:color w:val="008000"/>
+          <w:lang w:val="de-AT"/>
+        </w:rPr>
+        <w:t>index.php</w:t>
+      </w:r>
+      <w:r>
+        <w:rPr>
+          <w:lang w:val="de-AT"/>
+        </w:rPr>
+        <w:t xml:space="preserve"> erstellen </w:t>
+      </w:r>
+    </w:p>
+    <w:p>
+      <w:pPr>
+        <w:pStyle w:val="Listenabsatz"/>
+        <w:numPr>
+          <w:ilvl w:val="0"/>
+          <w:numId w:val="2"/>
+        </w:numPr>
+        <w:rPr>
+          <w:lang w:val="de-AT"/>
+        </w:rPr>
+      </w:pPr>
+      <w:r>
+        <w:rPr>
+          <w:color w:val="008000"/>
+          <w:lang w:val="de-AT"/>
+        </w:rPr>
+        <w:t>templateDetails.xml</w:t>
+      </w:r>
+      <w:r>
+        <w:rPr>
+          <w:lang w:val="de-AT"/>
+        </w:rPr>
+        <w:t xml:space="preserve"> erstellen</w:t>
+      </w:r>
+    </w:p>
+    <w:p>
+      <w:pPr>
+        <w:pStyle w:val="Listenabsatz"/>
+        <w:numPr>
+          <w:ilvl w:val="0"/>
+          <w:numId w:val="2"/>
+        </w:numPr>
+        <w:rPr>
+          <w:lang w:val="de-AT"/>
+        </w:rPr>
+      </w:pPr>
+    </w:p>
+    <w:p>
+      <w:pPr>
+        <w:pBdr>
+          <w:top w:val="single" w:sz="6" w:space="5" w:color="DDDDDD"/>
+          <w:left w:val="single" w:sz="6" w:space="8" w:color="DDDDDD"/>
+          <w:bottom w:val="single" w:sz="6" w:space="5" w:color="DDDDDD"/>
+          <w:right w:val="single" w:sz="6" w:space="8" w:color="DDDDDD"/>
+        </w:pBdr>
+        <w:shd w:val="clear" w:color="auto" w:fill="F8F8F8"/>
+        <w:tabs>
+          <w:tab w:val="left" w:pos="916"/>
+          <w:tab w:val="left" w:pos="1832"/>
+          <w:tab w:val="left" w:pos="2748"/>
+          <w:tab w:val="left" w:pos="3664"/>
+          <w:tab w:val="left" w:pos="4580"/>
+          <w:tab w:val="left" w:pos="5496"/>
+          <w:tab w:val="left" w:pos="6412"/>
+          <w:tab w:val="left" w:pos="7328"/>
+          <w:tab w:val="left" w:pos="8244"/>
+          <w:tab w:val="left" w:pos="9160"/>
+          <w:tab w:val="left" w:pos="10076"/>
+          <w:tab w:val="left" w:pos="10992"/>
+          <w:tab w:val="left" w:pos="11908"/>
+          <w:tab w:val="left" w:pos="12824"/>
+          <w:tab w:val="left" w:pos="13740"/>
+          <w:tab w:val="left" w:pos="14656"/>
+        </w:tabs>
+        <w:spacing w:before="225" w:after="225" w:line="285" w:lineRule="atLeast"/>
+        <w:ind w:left="360"/>
+        <w:rPr>
+          <w:rFonts w:ascii="Consolas" w:hAnsi="Consolas" w:cs="Courier"/>
+          <w:color w:val="222222"/>
+          <w:sz w:val="20"/>
+          <w:szCs w:val="20"/>
+          <w:lang w:val="en-US" w:eastAsia="de-DE"/>
+        </w:rPr>
+      </w:pPr>
+      <w:r>
+        <w:rPr>
+          <w:rFonts w:ascii="Consolas" w:hAnsi="Consolas" w:cs="Courier"/>
+          <w:color w:val="BC7A00"/>
+          <w:sz w:val="20"/>
+          <w:szCs w:val="20"/>
+          <w:lang w:val="en-US" w:eastAsia="de-DE"/>
+        </w:rPr>
+        <w:t>&lt;?xml version="1.0" encoding="utf-8"?&gt;</w:t>
+      </w:r>
+      <w:r>
+        <w:rPr>
+          <w:rFonts w:ascii="Consolas" w:hAnsi="Consolas" w:cs="Courier"/>
+          <w:color w:val="222222"/>
+          <w:sz w:val="20"/>
+          <w:szCs w:val="20"/>
+          <w:lang w:val="en-US" w:eastAsia="de-DE"/>
+        </w:rPr>
+        <w:t xml:space="preserve"> </w:t>
+      </w:r>
+    </w:p>
+    <w:p>
+      <w:pPr>
+        <w:pBdr>
+          <w:top w:val="single" w:sz="6" w:space="5" w:color="DDDDDD"/>
+          <w:left w:val="single" w:sz="6" w:space="8" w:color="DDDDDD"/>
+          <w:bottom w:val="single" w:sz="6" w:space="5" w:color="DDDDDD"/>
+          <w:right w:val="single" w:sz="6" w:space="8" w:color="DDDDDD"/>
+        </w:pBdr>
+        <w:shd w:val="clear" w:color="auto" w:fill="F8F8F8"/>
+        <w:tabs>
+          <w:tab w:val="left" w:pos="916"/>
+          <w:tab w:val="left" w:pos="1832"/>
+          <w:tab w:val="left" w:pos="2748"/>
+          <w:tab w:val="left" w:pos="3664"/>
+          <w:tab w:val="left" w:pos="4580"/>
+          <w:tab w:val="left" w:pos="5496"/>
+          <w:tab w:val="left" w:pos="6412"/>
+          <w:tab w:val="left" w:pos="7328"/>
+          <w:tab w:val="left" w:pos="8244"/>
+          <w:tab w:val="left" w:pos="9160"/>
+          <w:tab w:val="left" w:pos="10076"/>
+          <w:tab w:val="left" w:pos="10992"/>
+          <w:tab w:val="left" w:pos="11908"/>
+          <w:tab w:val="left" w:pos="12824"/>
+          <w:tab w:val="left" w:pos="13740"/>
+          <w:tab w:val="left" w:pos="14656"/>
+        </w:tabs>
+        <w:spacing w:before="225" w:after="225" w:line="285" w:lineRule="atLeast"/>
+        <w:ind w:left="360"/>
+        <w:rPr>
+          <w:rFonts w:ascii="Consolas" w:hAnsi="Consolas" w:cs="Courier"/>
+          <w:color w:val="222222"/>
+          <w:sz w:val="20"/>
+          <w:szCs w:val="20"/>
+          <w:lang w:val="en-US" w:eastAsia="de-DE"/>
+        </w:rPr>
+      </w:pPr>
+      <w:r>
+        <w:rPr>
+          <w:rFonts w:ascii="Consolas" w:hAnsi="Consolas" w:cs="Courier"/>
+          <w:b/>
+          <w:bCs/>
+          <w:color w:val="008000"/>
+          <w:sz w:val="20"/>
+          <w:szCs w:val="20"/>
+          <w:lang w:val="en-US" w:eastAsia="de-DE"/>
+        </w:rPr>
+        <w:t>&lt;extension</w:t>
+      </w:r>
+      <w:r>
+        <w:rPr>
+          <w:rFonts w:ascii="Consolas" w:hAnsi="Consolas" w:cs="Courier"/>
+          <w:color w:val="222222"/>
+          <w:sz w:val="20"/>
+          <w:szCs w:val="20"/>
+          <w:lang w:val="en-US" w:eastAsia="de-DE"/>
+        </w:rPr>
+        <w:t xml:space="preserve"> </w:t>
+      </w:r>
+      <w:r>
+        <w:rPr>
+          <w:rFonts w:ascii="Consolas" w:hAnsi="Consolas" w:cs="Courier"/>
+          <w:color w:val="7D9029"/>
+          <w:sz w:val="20"/>
+          <w:szCs w:val="20"/>
+          <w:lang w:val="en-US" w:eastAsia="de-DE"/>
+        </w:rPr>
+        <w:t>version=</w:t>
+      </w:r>
+      <w:r>
+        <w:rPr>
+          <w:rFonts w:ascii="Consolas" w:hAnsi="Consolas" w:cs="Courier"/>
+          <w:color w:val="BA2121"/>
+          <w:sz w:val="20"/>
+          <w:szCs w:val="20"/>
+          <w:lang w:val="en-US" w:eastAsia="de-DE"/>
+        </w:rPr>
+        <w:t>"3.8.3"</w:t>
+      </w:r>
+      <w:r>
+        <w:rPr>
+          <w:rFonts w:ascii="Consolas" w:hAnsi="Consolas" w:cs="Courier"/>
+          <w:color w:val="222222"/>
+          <w:sz w:val="20"/>
+          <w:szCs w:val="20"/>
+          <w:lang w:val="en-US" w:eastAsia="de-DE"/>
+        </w:rPr>
+        <w:t xml:space="preserve"> </w:t>
+      </w:r>
+      <w:r>
+        <w:rPr>
+          <w:rFonts w:ascii="Consolas" w:hAnsi="Consolas" w:cs="Courier"/>
+          <w:color w:val="7D9029"/>
+          <w:sz w:val="20"/>
+          <w:szCs w:val="20"/>
+          <w:lang w:val="en-US" w:eastAsia="de-DE"/>
+        </w:rPr>
+        <w:t>type=</w:t>
+      </w:r>
+      <w:r>
+        <w:rPr>
+          <w:rFonts w:ascii="Consolas" w:hAnsi="Consolas" w:cs="Courier"/>
+          <w:color w:val="BA2121"/>
+          <w:sz w:val="20"/>
+          <w:szCs w:val="20"/>
+          <w:lang w:val="en-US" w:eastAsia="de-DE"/>
+        </w:rPr>
+        <w:t>"template"</w:t>
+      </w:r>
+      <w:r>
+        <w:rPr>
+          <w:rFonts w:ascii="Consolas" w:hAnsi="Consolas" w:cs="Courier"/>
+          <w:b/>
+          <w:bCs/>
+          <w:color w:val="008000"/>
+          <w:sz w:val="20"/>
+          <w:szCs w:val="20"/>
+          <w:lang w:val="en-US" w:eastAsia="de-DE"/>
+        </w:rPr>
+        <w:t>&gt;</w:t>
+      </w:r>
+      <w:r>
+        <w:rPr>
+          <w:rFonts w:ascii="Consolas" w:hAnsi="Consolas" w:cs="Courier"/>
+          <w:color w:val="222222"/>
+          <w:sz w:val="20"/>
+          <w:szCs w:val="20"/>
+          <w:lang w:val="en-US" w:eastAsia="de-DE"/>
+        </w:rPr>
+        <w:t xml:space="preserve"> </w:t>
+      </w:r>
+      <w:r>
+        <w:rPr>
+          <w:rFonts w:ascii="Consolas" w:hAnsi="Consolas" w:cs="Courier"/>
+          <w:color w:val="222222"/>
+          <w:sz w:val="20"/>
+          <w:szCs w:val="20"/>
+          <w:lang w:val="en-US" w:eastAsia="de-DE"/>
+        </w:rPr>
+        <w:tab/>
+      </w:r>
+      <w:r>
+        <w:rPr>
+          <w:rFonts w:ascii="Consolas" w:hAnsi="Consolas" w:cs="Courier"/>
+          <w:color w:val="222222"/>
+          <w:sz w:val="20"/>
+          <w:szCs w:val="20"/>
+          <w:lang w:val="en-US" w:eastAsia="de-DE"/>
+        </w:rPr>
+        <w:t xml:space="preserve">                       </w:t>
+      </w:r>
+      <w:r>
+        <w:rPr>
+          <w:rFonts w:ascii="Consolas" w:hAnsi="Consolas" w:cs="Courier"/>
+          <w:b/>
+          <w:bCs/>
+          <w:color w:val="008000"/>
+          <w:sz w:val="20"/>
+          <w:szCs w:val="20"/>
+          <w:lang w:val="en-US" w:eastAsia="de-DE"/>
+        </w:rPr>
+        <w:t>&lt;name&gt;</w:t>
+      </w:r>
+      <w:r>
+        <w:rPr>
+          <w:rFonts w:ascii="Consolas" w:hAnsi="Consolas" w:cs="Courier"/>
+          <w:color w:val="222222"/>
+          <w:sz w:val="20"/>
+          <w:szCs w:val="20"/>
+          <w:lang w:val="en-US" w:eastAsia="de-DE"/>
+        </w:rPr>
+        <w:t>alex-sumner-temp</w:t>
+      </w:r>
+      <w:r>
+        <w:rPr>
+          <w:rFonts w:ascii="Consolas" w:hAnsi="Consolas" w:cs="Courier"/>
+          <w:b/>
+          <w:bCs/>
+          <w:color w:val="008000"/>
+          <w:sz w:val="20"/>
+          <w:szCs w:val="20"/>
+          <w:lang w:val="en-US" w:eastAsia="de-DE"/>
+        </w:rPr>
+        <w:t>&lt;/name&gt;</w:t>
+      </w:r>
+      <w:r>
+        <w:rPr>
+          <w:rFonts w:ascii="Consolas" w:hAnsi="Consolas" w:cs="Courier"/>
+          <w:color w:val="222222"/>
+          <w:sz w:val="20"/>
+          <w:szCs w:val="20"/>
+          <w:lang w:val="en-US" w:eastAsia="de-DE"/>
+        </w:rPr>
+        <w:t xml:space="preserve"> </w:t>
+      </w:r>
+      <w:r>
+        <w:rPr>
+          <w:rFonts w:ascii="Consolas" w:hAnsi="Consolas" w:cs="Courier"/>
+          <w:color w:val="222222"/>
+          <w:sz w:val="20"/>
+          <w:szCs w:val="20"/>
+          <w:lang w:val="en-US" w:eastAsia="de-DE"/>
+        </w:rPr>
+        <w:tab/>
+      </w:r>
+      <w:r>
+        <w:rPr>
+          <w:rFonts w:ascii="Consolas" w:hAnsi="Consolas" w:cs="Courier"/>
+          <w:color w:val="222222"/>
+          <w:sz w:val="20"/>
+          <w:szCs w:val="20"/>
+          <w:lang w:val="en-US" w:eastAsia="de-DE"/>
+        </w:rPr>
+        <w:t xml:space="preserve">                                    </w:t>
+      </w:r>
+      <w:r>
+        <w:rPr>
+          <w:rFonts w:ascii="Consolas" w:hAnsi="Consolas" w:cs="Courier"/>
+          <w:b/>
+          <w:bCs/>
+          <w:color w:val="008000"/>
+          <w:sz w:val="20"/>
+          <w:szCs w:val="20"/>
+          <w:lang w:val="en-US" w:eastAsia="de-DE"/>
+        </w:rPr>
+        <w:t>&lt;creationDate&gt;</w:t>
+      </w:r>
+      <w:r>
+        <w:rPr>
+          <w:rFonts w:ascii="Consolas" w:hAnsi="Consolas" w:cs="Courier"/>
+          <w:color w:val="222222"/>
+          <w:sz w:val="20"/>
+          <w:szCs w:val="20"/>
+          <w:lang w:val="en-US" w:eastAsia="de-DE"/>
+        </w:rPr>
+        <w:t>2018-01</w:t>
+      </w:r>
+      <w:r>
+        <w:rPr>
+          <w:rFonts w:ascii="Consolas" w:hAnsi="Consolas" w:cs="Courier"/>
+          <w:color w:val="222222"/>
+          <w:sz w:val="20"/>
+          <w:szCs w:val="20"/>
+          <w:lang w:val="en-US" w:eastAsia="de-DE"/>
+        </w:rPr>
+        <w:t>-0</w:t>
+      </w:r>
+      <w:r>
+        <w:rPr>
+          <w:rFonts w:ascii="Consolas" w:hAnsi="Consolas" w:cs="Courier"/>
+          <w:color w:val="222222"/>
+          <w:sz w:val="20"/>
+          <w:szCs w:val="20"/>
+          <w:lang w:val="en-US" w:eastAsia="de-DE"/>
+        </w:rPr>
+        <w:t>9</w:t>
+      </w:r>
+      <w:r>
+        <w:rPr>
+          <w:rFonts w:ascii="Consolas" w:hAnsi="Consolas" w:cs="Courier"/>
+          <w:b/>
+          <w:bCs/>
+          <w:color w:val="008000"/>
+          <w:sz w:val="20"/>
+          <w:szCs w:val="20"/>
+          <w:lang w:val="en-US" w:eastAsia="de-DE"/>
+        </w:rPr>
+        <w:t>&lt;/creationDate&gt;</w:t>
+      </w:r>
+      <w:r>
+        <w:rPr>
+          <w:rFonts w:ascii="Consolas" w:hAnsi="Consolas" w:cs="Courier"/>
+          <w:color w:val="222222"/>
+          <w:sz w:val="20"/>
+          <w:szCs w:val="20"/>
+          <w:lang w:val="en-US" w:eastAsia="de-DE"/>
+        </w:rPr>
+        <w:t xml:space="preserve"> </w:t>
+      </w:r>
+      <w:r>
+        <w:rPr>
+          <w:rFonts w:ascii="Consolas" w:hAnsi="Consolas" w:cs="Courier"/>
+          <w:color w:val="222222"/>
+          <w:sz w:val="20"/>
+          <w:szCs w:val="20"/>
+          <w:lang w:val="en-US" w:eastAsia="de-DE"/>
+        </w:rPr>
+        <w:tab/>
+      </w:r>
+      <w:r>
+        <w:rPr>
+          <w:rFonts w:ascii="Consolas" w:hAnsi="Consolas" w:cs="Courier"/>
+          <w:color w:val="222222"/>
+          <w:sz w:val="20"/>
+          <w:szCs w:val="20"/>
+          <w:lang w:val="en-US" w:eastAsia="de-DE"/>
+        </w:rPr>
+        <w:t xml:space="preserve">                   </w:t>
+      </w:r>
+      <w:r>
+        <w:rPr>
+          <w:rFonts w:ascii="Consolas" w:hAnsi="Consolas" w:cs="Courier"/>
+          <w:color w:val="222222"/>
+          <w:sz w:val="20"/>
+          <w:szCs w:val="20"/>
+          <w:lang w:val="en-US" w:eastAsia="de-DE"/>
+        </w:rPr>
+        <w:br/>
+      </w:r>
+      <w:r>
+        <w:rPr>
+          <w:rFonts w:ascii="Consolas" w:hAnsi="Consolas" w:cs="Courier"/>
+          <w:b/>
+          <w:bCs/>
+          <w:color w:val="008000"/>
+          <w:sz w:val="20"/>
+          <w:szCs w:val="20"/>
+          <w:lang w:val="en-US" w:eastAsia="de-DE"/>
+        </w:rPr>
+        <w:t>&lt;author&gt;</w:t>
+      </w:r>
+      <w:r>
+        <w:rPr>
+          <w:rFonts w:ascii="Consolas" w:hAnsi="Consolas" w:cs="Courier"/>
+          <w:color w:val="222222"/>
+          <w:sz w:val="20"/>
+          <w:szCs w:val="20"/>
+          <w:lang w:val="en-US" w:eastAsia="de-DE"/>
+        </w:rPr>
+        <w:t>Denise Buder, Lukas Seiwald, Isabella Sperr, Melanie Reisenbichler</w:t>
+      </w:r>
+      <w:r>
+        <w:rPr>
+          <w:rFonts w:ascii="Consolas" w:hAnsi="Consolas" w:cs="Courier"/>
+          <w:b/>
+          <w:bCs/>
+          <w:color w:val="008000"/>
+          <w:sz w:val="20"/>
+          <w:szCs w:val="20"/>
+          <w:lang w:val="en-US" w:eastAsia="de-DE"/>
+        </w:rPr>
+        <w:t xml:space="preserve"> </w:t>
+      </w:r>
+      <w:r>
+        <w:rPr>
+          <w:rFonts w:ascii="Consolas" w:hAnsi="Consolas" w:cs="Courier"/>
+          <w:b/>
+          <w:bCs/>
+          <w:color w:val="008000"/>
+          <w:sz w:val="20"/>
+          <w:szCs w:val="20"/>
+          <w:lang w:val="en-US" w:eastAsia="de-DE"/>
+        </w:rPr>
+        <w:t>&lt;/author&gt;</w:t>
+      </w:r>
+      <w:r>
+        <w:rPr>
+          <w:rFonts w:ascii="Consolas" w:hAnsi="Consolas" w:cs="Courier"/>
+          <w:color w:val="222222"/>
+          <w:sz w:val="20"/>
+          <w:szCs w:val="20"/>
+          <w:lang w:val="en-US" w:eastAsia="de-DE"/>
+        </w:rPr>
+        <w:t xml:space="preserve"> </w:t>
+      </w:r>
+      <w:r>
+        <w:rPr>
+          <w:rFonts w:ascii="Consolas" w:hAnsi="Consolas" w:cs="Courier"/>
+          <w:color w:val="222222"/>
+          <w:sz w:val="20"/>
+          <w:szCs w:val="20"/>
+          <w:lang w:val="en-US" w:eastAsia="de-DE"/>
+        </w:rPr>
+        <w:tab/>
+      </w:r>
+      <w:r>
+        <w:rPr>
+          <w:rFonts w:ascii="Consolas" w:hAnsi="Consolas" w:cs="Courier"/>
+          <w:color w:val="222222"/>
+          <w:sz w:val="20"/>
+          <w:szCs w:val="20"/>
+          <w:lang w:val="en-US" w:eastAsia="de-DE"/>
+        </w:rPr>
+        <w:br/>
+      </w:r>
+      <w:r>
+        <w:rPr>
+          <w:rFonts w:ascii="Consolas" w:hAnsi="Consolas" w:cs="Courier"/>
+          <w:b/>
+          <w:bCs/>
+          <w:color w:val="008000"/>
+          <w:sz w:val="20"/>
+          <w:szCs w:val="20"/>
+          <w:lang w:val="en-US" w:eastAsia="de-DE"/>
+        </w:rPr>
+        <w:t>&lt;authorEmail&gt;</w:t>
+      </w:r>
+      <w:r>
+        <w:rPr>
+          <w:rFonts w:ascii="Consolas" w:hAnsi="Consolas" w:cs="Courier"/>
+          <w:color w:val="222222"/>
+          <w:sz w:val="20"/>
+          <w:szCs w:val="20"/>
+          <w:lang w:val="en-US" w:eastAsia="de-DE"/>
+        </w:rPr>
+        <w:t>dbuder.mmt-b2016@ffh-salzburg.ac.at</w:t>
+      </w:r>
+      <w:r>
+        <w:rPr>
+          <w:rFonts w:ascii="Consolas" w:hAnsi="Consolas" w:cs="Courier"/>
+          <w:b/>
+          <w:bCs/>
+          <w:color w:val="008000"/>
+          <w:sz w:val="20"/>
+          <w:szCs w:val="20"/>
+          <w:lang w:val="en-US" w:eastAsia="de-DE"/>
+        </w:rPr>
+        <w:t>&lt;/authorEmail&gt;</w:t>
+      </w:r>
+      <w:r>
+        <w:rPr>
+          <w:rFonts w:ascii="Consolas" w:hAnsi="Consolas" w:cs="Courier"/>
+          <w:color w:val="222222"/>
+          <w:sz w:val="20"/>
+          <w:szCs w:val="20"/>
+          <w:lang w:val="en-US" w:eastAsia="de-DE"/>
+        </w:rPr>
+        <w:t xml:space="preserve"> </w:t>
+      </w:r>
+      <w:r>
+        <w:rPr>
+          <w:rFonts w:ascii="Consolas" w:hAnsi="Consolas" w:cs="Courier"/>
+          <w:color w:val="222222"/>
+          <w:sz w:val="20"/>
+          <w:szCs w:val="20"/>
+          <w:lang w:val="en-US" w:eastAsia="de-DE"/>
+        </w:rPr>
+        <w:tab/>
+      </w:r>
+      <w:r>
+        <w:rPr>
+          <w:rFonts w:ascii="Consolas" w:hAnsi="Consolas" w:cs="Courier"/>
+          <w:color w:val="222222"/>
+          <w:sz w:val="20"/>
+          <w:szCs w:val="20"/>
+          <w:lang w:val="en-US" w:eastAsia="de-DE"/>
+        </w:rPr>
+        <w:br/>
+      </w:r>
+      <w:r>
+        <w:rPr>
+          <w:rFonts w:ascii="Consolas" w:hAnsi="Consolas" w:cs="Courier"/>
+          <w:b/>
+          <w:bCs/>
+          <w:color w:val="008000"/>
+          <w:sz w:val="20"/>
+          <w:szCs w:val="20"/>
+          <w:lang w:val="en-US" w:eastAsia="de-DE"/>
+        </w:rPr>
+        <w:t>&lt;copyright&gt;</w:t>
+      </w:r>
+      <w:r>
+        <w:rPr>
+          <w:rFonts w:ascii="Consolas" w:hAnsi="Consolas" w:cs="Courier"/>
+          <w:color w:val="222222"/>
+          <w:sz w:val="20"/>
+          <w:szCs w:val="20"/>
+          <w:lang w:val="en-US" w:eastAsia="de-DE"/>
+        </w:rPr>
+        <w:t>Buder Seiwald Sperr Reisenbichler 2018</w:t>
+      </w:r>
+      <w:r>
+        <w:rPr>
+          <w:rFonts w:ascii="Consolas" w:hAnsi="Consolas" w:cs="Courier"/>
+          <w:b/>
+          <w:bCs/>
+          <w:color w:val="008000"/>
+          <w:sz w:val="20"/>
+          <w:szCs w:val="20"/>
+          <w:lang w:val="en-US" w:eastAsia="de-DE"/>
+        </w:rPr>
+        <w:t>&lt;/copyright&gt;</w:t>
+      </w:r>
+      <w:r>
+        <w:rPr>
+          <w:rFonts w:ascii="Consolas" w:hAnsi="Consolas" w:cs="Courier"/>
+          <w:color w:val="222222"/>
+          <w:sz w:val="20"/>
+          <w:szCs w:val="20"/>
+          <w:lang w:val="en-US" w:eastAsia="de-DE"/>
+        </w:rPr>
+        <w:t xml:space="preserve"> </w:t>
+      </w:r>
+      <w:r>
+        <w:rPr>
+          <w:rFonts w:ascii="Consolas" w:hAnsi="Consolas" w:cs="Courier"/>
+          <w:color w:val="222222"/>
+          <w:sz w:val="20"/>
+          <w:szCs w:val="20"/>
+          <w:lang w:val="en-US" w:eastAsia="de-DE"/>
+        </w:rPr>
+        <w:tab/>
+      </w:r>
+      <w:r>
+        <w:rPr>
+          <w:rFonts w:ascii="Consolas" w:hAnsi="Consolas" w:cs="Courier"/>
+          <w:color w:val="222222"/>
+          <w:sz w:val="20"/>
+          <w:szCs w:val="20"/>
+          <w:lang w:val="en-US" w:eastAsia="de-DE"/>
+        </w:rPr>
+        <w:br/>
+      </w:r>
+      <w:r>
+        <w:rPr>
+          <w:rFonts w:ascii="Consolas" w:hAnsi="Consolas" w:cs="Courier"/>
+          <w:b/>
+          <w:bCs/>
+          <w:color w:val="008000"/>
+          <w:sz w:val="20"/>
+          <w:szCs w:val="20"/>
+          <w:lang w:val="en-US" w:eastAsia="de-DE"/>
+        </w:rPr>
+        <w:t>&lt;license&gt;</w:t>
+      </w:r>
+      <w:r>
+        <w:rPr>
+          <w:rFonts w:ascii="Consolas" w:hAnsi="Consolas" w:cs="Courier"/>
+          <w:color w:val="222222"/>
+          <w:sz w:val="20"/>
+          <w:szCs w:val="20"/>
+          <w:lang w:val="en-US" w:eastAsia="de-DE"/>
+        </w:rPr>
+        <w:t>MIT</w:t>
+      </w:r>
+      <w:r>
+        <w:rPr>
+          <w:rFonts w:ascii="Consolas" w:hAnsi="Consolas" w:cs="Courier"/>
+          <w:b/>
+          <w:bCs/>
+          <w:color w:val="008000"/>
+          <w:sz w:val="20"/>
+          <w:szCs w:val="20"/>
+          <w:lang w:val="en-US" w:eastAsia="de-DE"/>
+        </w:rPr>
+        <w:t>&lt;/license&gt;</w:t>
+      </w:r>
+      <w:r>
+        <w:rPr>
+          <w:rFonts w:ascii="Consolas" w:hAnsi="Consolas" w:cs="Courier"/>
+          <w:color w:val="222222"/>
+          <w:sz w:val="20"/>
+          <w:szCs w:val="20"/>
+          <w:lang w:val="en-US" w:eastAsia="de-DE"/>
+        </w:rPr>
+        <w:t xml:space="preserve"> </w:t>
+      </w:r>
+      <w:r>
+        <w:rPr>
+          <w:rFonts w:ascii="Consolas" w:hAnsi="Consolas" w:cs="Courier"/>
+          <w:color w:val="222222"/>
+          <w:sz w:val="20"/>
+          <w:szCs w:val="20"/>
+          <w:lang w:val="en-US" w:eastAsia="de-DE"/>
+        </w:rPr>
+        <w:tab/>
+      </w:r>
+      <w:r>
+        <w:rPr>
+          <w:rFonts w:ascii="Consolas" w:hAnsi="Consolas" w:cs="Courier"/>
+          <w:color w:val="222222"/>
+          <w:sz w:val="20"/>
+          <w:szCs w:val="20"/>
+          <w:lang w:val="en-US" w:eastAsia="de-DE"/>
+        </w:rPr>
+        <w:br/>
+      </w:r>
+      <w:r>
+        <w:rPr>
+          <w:rFonts w:ascii="Consolas" w:hAnsi="Consolas" w:cs="Courier"/>
+          <w:b/>
+          <w:bCs/>
+          <w:color w:val="008000"/>
+          <w:sz w:val="20"/>
+          <w:szCs w:val="20"/>
+          <w:lang w:val="en-US" w:eastAsia="de-DE"/>
+        </w:rPr>
+        <w:t>&lt;version&gt;</w:t>
+      </w:r>
+      <w:r>
+        <w:rPr>
+          <w:rFonts w:ascii="Consolas" w:hAnsi="Consolas" w:cs="Courier"/>
+          <w:color w:val="222222"/>
+          <w:sz w:val="20"/>
+          <w:szCs w:val="20"/>
+          <w:lang w:val="en-US" w:eastAsia="de-DE"/>
+        </w:rPr>
+        <w:t>1.0.2</w:t>
+      </w:r>
+      <w:r>
+        <w:rPr>
+          <w:rFonts w:ascii="Consolas" w:hAnsi="Consolas" w:cs="Courier"/>
+          <w:b/>
+          <w:bCs/>
+          <w:color w:val="008000"/>
+          <w:sz w:val="20"/>
+          <w:szCs w:val="20"/>
+          <w:lang w:val="en-US" w:eastAsia="de-DE"/>
+        </w:rPr>
+        <w:t>&lt;/version&gt;</w:t>
+      </w:r>
+      <w:r>
+        <w:rPr>
+          <w:rFonts w:ascii="Consolas" w:hAnsi="Consolas" w:cs="Courier"/>
+          <w:color w:val="222222"/>
+          <w:sz w:val="20"/>
+          <w:szCs w:val="20"/>
+          <w:lang w:val="en-US" w:eastAsia="de-DE"/>
+        </w:rPr>
+        <w:t xml:space="preserve"> </w:t>
+      </w:r>
+      <w:r>
+        <w:rPr>
+          <w:rFonts w:ascii="Consolas" w:hAnsi="Consolas" w:cs="Courier"/>
+          <w:color w:val="222222"/>
+          <w:sz w:val="20"/>
+          <w:szCs w:val="20"/>
+          <w:lang w:val="en-US" w:eastAsia="de-DE"/>
+        </w:rPr>
+        <w:tab/>
+      </w:r>
+      <w:r>
+        <w:rPr>
+          <w:rFonts w:ascii="Consolas" w:hAnsi="Consolas" w:cs="Courier"/>
+          <w:color w:val="222222"/>
+          <w:sz w:val="20"/>
+          <w:szCs w:val="20"/>
+          <w:lang w:val="en-US" w:eastAsia="de-DE"/>
+        </w:rPr>
+        <w:br/>
+      </w:r>
+      <w:r>
+        <w:rPr>
+          <w:rFonts w:ascii="Consolas" w:hAnsi="Consolas" w:cs="Courier"/>
+          <w:b/>
+          <w:bCs/>
+          <w:color w:val="008000"/>
+          <w:sz w:val="20"/>
+          <w:szCs w:val="20"/>
+          <w:lang w:val="en-US" w:eastAsia="de-DE"/>
+        </w:rPr>
+        <w:t>&lt;description&gt;</w:t>
+      </w:r>
+      <w:r>
+        <w:rPr>
+          <w:rFonts w:ascii="Consolas" w:hAnsi="Consolas" w:cs="Courier"/>
+          <w:color w:val="222222"/>
+          <w:sz w:val="20"/>
+          <w:szCs w:val="20"/>
+          <w:lang w:val="en-US" w:eastAsia="de-DE"/>
+        </w:rPr>
+        <w:t>My New Template</w:t>
+      </w:r>
+      <w:r>
+        <w:rPr>
+          <w:rFonts w:ascii="Consolas" w:hAnsi="Consolas" w:cs="Courier"/>
+          <w:b/>
+          <w:bCs/>
+          <w:color w:val="008000"/>
+          <w:sz w:val="20"/>
+          <w:szCs w:val="20"/>
+          <w:lang w:val="en-US" w:eastAsia="de-DE"/>
+        </w:rPr>
+        <w:t>&lt;/description&gt;</w:t>
+      </w:r>
+      <w:r>
+        <w:rPr>
+          <w:rFonts w:ascii="Consolas" w:hAnsi="Consolas" w:cs="Courier"/>
+          <w:color w:val="222222"/>
+          <w:sz w:val="20"/>
+          <w:szCs w:val="20"/>
+          <w:lang w:val="en-US" w:eastAsia="de-DE"/>
+        </w:rPr>
+        <w:t xml:space="preserve"> </w:t>
+      </w:r>
+      <w:r>
+        <w:rPr>
+          <w:rFonts w:ascii="Consolas" w:hAnsi="Consolas" w:cs="Courier"/>
+          <w:color w:val="222222"/>
+          <w:sz w:val="20"/>
+          <w:szCs w:val="20"/>
+          <w:lang w:val="en-US" w:eastAsia="de-DE"/>
+        </w:rPr>
+        <w:tab/>
+      </w:r>
+      <w:r>
+        <w:rPr>
+          <w:rFonts w:ascii="Consolas" w:hAnsi="Consolas" w:cs="Courier"/>
+          <w:color w:val="222222"/>
+          <w:sz w:val="20"/>
+          <w:szCs w:val="20"/>
+          <w:lang w:val="en-US" w:eastAsia="de-DE"/>
+        </w:rPr>
+        <w:br/>
+      </w:r>
+      <w:r>
+        <w:rPr>
+          <w:rFonts w:ascii="Consolas" w:hAnsi="Consolas" w:cs="Courier"/>
+          <w:b/>
+          <w:bCs/>
+          <w:color w:val="008000"/>
+          <w:sz w:val="20"/>
+          <w:szCs w:val="20"/>
+          <w:lang w:val="en-US" w:eastAsia="de-DE"/>
+        </w:rPr>
+        <w:t>&lt;files&gt;</w:t>
+      </w:r>
+      <w:r>
+        <w:rPr>
+          <w:rFonts w:ascii="Consolas" w:hAnsi="Consolas" w:cs="Courier"/>
+          <w:color w:val="222222"/>
+          <w:sz w:val="20"/>
+          <w:szCs w:val="20"/>
+          <w:lang w:val="en-US" w:eastAsia="de-DE"/>
+        </w:rPr>
+        <w:t xml:space="preserve"> </w:t>
+      </w:r>
+      <w:r>
+        <w:rPr>
+          <w:rFonts w:ascii="Consolas" w:hAnsi="Consolas" w:cs="Courier"/>
+          <w:color w:val="222222"/>
+          <w:sz w:val="20"/>
+          <w:szCs w:val="20"/>
+          <w:lang w:val="en-US" w:eastAsia="de-DE"/>
+        </w:rPr>
+        <w:tab/>
+      </w:r>
+      <w:r>
+        <w:rPr>
+          <w:rFonts w:ascii="Consolas" w:hAnsi="Consolas" w:cs="Courier"/>
+          <w:color w:val="222222"/>
+          <w:sz w:val="20"/>
+          <w:szCs w:val="20"/>
+          <w:lang w:val="en-US" w:eastAsia="de-DE"/>
+        </w:rPr>
+        <w:tab/>
+      </w:r>
+      <w:r>
+        <w:rPr>
+          <w:rFonts w:ascii="Consolas" w:hAnsi="Consolas" w:cs="Courier"/>
+          <w:color w:val="222222"/>
+          <w:sz w:val="20"/>
+          <w:szCs w:val="20"/>
+          <w:lang w:val="en-US" w:eastAsia="de-DE"/>
+        </w:rPr>
+        <w:br/>
+      </w:r>
+      <w:r>
+        <w:rPr>
+          <w:rFonts w:ascii="Consolas" w:hAnsi="Consolas" w:cs="Courier"/>
+          <w:b/>
+          <w:bCs/>
+          <w:color w:val="008000"/>
+          <w:sz w:val="20"/>
+          <w:szCs w:val="20"/>
+          <w:lang w:val="en-US" w:eastAsia="de-DE"/>
+        </w:rPr>
+        <w:t xml:space="preserve">   </w:t>
+      </w:r>
+      <w:r>
+        <w:rPr>
+          <w:rFonts w:ascii="Consolas" w:hAnsi="Consolas" w:cs="Courier"/>
+          <w:b/>
+          <w:bCs/>
+          <w:color w:val="008000"/>
+          <w:sz w:val="20"/>
+          <w:szCs w:val="20"/>
+          <w:lang w:val="en-US" w:eastAsia="de-DE"/>
+        </w:rPr>
+        <w:t>&lt;filename&gt;</w:t>
+      </w:r>
+      <w:r>
+        <w:rPr>
+          <w:rFonts w:ascii="Consolas" w:hAnsi="Consolas" w:cs="Courier"/>
+          <w:color w:val="222222"/>
+          <w:sz w:val="20"/>
+          <w:szCs w:val="20"/>
+          <w:lang w:val="en-US" w:eastAsia="de-DE"/>
+        </w:rPr>
+        <w:t>index.php</w:t>
+      </w:r>
+      <w:r>
+        <w:rPr>
+          <w:rFonts w:ascii="Consolas" w:hAnsi="Consolas" w:cs="Courier"/>
+          <w:b/>
+          <w:bCs/>
+          <w:color w:val="008000"/>
+          <w:sz w:val="20"/>
+          <w:szCs w:val="20"/>
+          <w:lang w:val="en-US" w:eastAsia="de-DE"/>
+        </w:rPr>
+        <w:t>&lt;/filename&gt;</w:t>
+      </w:r>
+      <w:r>
+        <w:rPr>
+          <w:rFonts w:ascii="Consolas" w:hAnsi="Consolas" w:cs="Courier"/>
+          <w:color w:val="222222"/>
+          <w:sz w:val="20"/>
+          <w:szCs w:val="20"/>
+          <w:lang w:val="en-US" w:eastAsia="de-DE"/>
+        </w:rPr>
+        <w:t xml:space="preserve"> </w:t>
+      </w:r>
+      <w:r>
+        <w:rPr>
+          <w:rFonts w:ascii="Consolas" w:hAnsi="Consolas" w:cs="Courier"/>
+          <w:color w:val="222222"/>
+          <w:sz w:val="20"/>
+          <w:szCs w:val="20"/>
+          <w:lang w:val="en-US" w:eastAsia="de-DE"/>
+        </w:rPr>
+        <w:tab/>
+      </w:r>
+      <w:r>
+        <w:rPr>
+          <w:rFonts w:ascii="Consolas" w:hAnsi="Consolas" w:cs="Courier"/>
+          <w:color w:val="222222"/>
+          <w:sz w:val="20"/>
+          <w:szCs w:val="20"/>
+          <w:lang w:val="en-US" w:eastAsia="de-DE"/>
+        </w:rPr>
+        <w:br/>
+        <w:t xml:space="preserve">   </w:t>
+      </w:r>
+      <w:r>
+        <w:rPr>
+          <w:rFonts w:ascii="Consolas" w:hAnsi="Consolas" w:cs="Courier"/>
+          <w:b/>
+          <w:bCs/>
+          <w:color w:val="008000"/>
+          <w:sz w:val="20"/>
+          <w:szCs w:val="20"/>
+          <w:lang w:val="en-US" w:eastAsia="de-DE"/>
+        </w:rPr>
+        <w:t>&lt;filename&gt;</w:t>
+      </w:r>
+      <w:r>
+        <w:rPr>
+          <w:rFonts w:ascii="Consolas" w:hAnsi="Consolas" w:cs="Courier"/>
+          <w:color w:val="222222"/>
+          <w:sz w:val="20"/>
+          <w:szCs w:val="20"/>
+          <w:lang w:val="en-US" w:eastAsia="de-DE"/>
+        </w:rPr>
+        <w:t>templateDetails.xml</w:t>
+      </w:r>
+      <w:r>
+        <w:rPr>
+          <w:rFonts w:ascii="Consolas" w:hAnsi="Consolas" w:cs="Courier"/>
+          <w:b/>
+          <w:bCs/>
+          <w:color w:val="008000"/>
+          <w:sz w:val="20"/>
+          <w:szCs w:val="20"/>
+          <w:lang w:val="en-US" w:eastAsia="de-DE"/>
+        </w:rPr>
+        <w:t>&lt;/filename&gt;</w:t>
+      </w:r>
+      <w:r>
+        <w:rPr>
+          <w:rFonts w:ascii="Consolas" w:hAnsi="Consolas" w:cs="Courier"/>
+          <w:color w:val="222222"/>
+          <w:sz w:val="20"/>
+          <w:szCs w:val="20"/>
+          <w:lang w:val="en-US" w:eastAsia="de-DE"/>
+        </w:rPr>
+        <w:t xml:space="preserve"> </w:t>
+      </w:r>
+      <w:r>
+        <w:rPr>
+          <w:rFonts w:ascii="Consolas" w:hAnsi="Consolas" w:cs="Courier"/>
+          <w:color w:val="222222"/>
+          <w:sz w:val="20"/>
+          <w:szCs w:val="20"/>
+          <w:lang w:val="en-US" w:eastAsia="de-DE"/>
+        </w:rPr>
+        <w:tab/>
+      </w:r>
+      <w:r>
+        <w:rPr>
+          <w:rFonts w:ascii="Consolas" w:hAnsi="Consolas" w:cs="Courier"/>
+          <w:color w:val="222222"/>
+          <w:sz w:val="20"/>
+          <w:szCs w:val="20"/>
+          <w:lang w:val="en-US" w:eastAsia="de-DE"/>
+        </w:rPr>
+        <w:tab/>
+      </w:r>
+      <w:r>
+        <w:rPr>
+          <w:rFonts w:ascii="Consolas" w:hAnsi="Consolas" w:cs="Courier"/>
+          <w:color w:val="222222"/>
+          <w:sz w:val="20"/>
+          <w:szCs w:val="20"/>
+          <w:lang w:val="en-US" w:eastAsia="de-DE"/>
+        </w:rPr>
+        <w:br/>
+      </w:r>
+      <w:r>
+        <w:rPr>
+          <w:rFonts w:ascii="Consolas" w:hAnsi="Consolas" w:cs="Courier"/>
+          <w:b/>
+          <w:bCs/>
+          <w:color w:val="008000"/>
+          <w:sz w:val="20"/>
+          <w:szCs w:val="20"/>
+          <w:lang w:val="en-US" w:eastAsia="de-DE"/>
+        </w:rPr>
+        <w:t xml:space="preserve">   </w:t>
+      </w:r>
+      <w:r>
+        <w:rPr>
+          <w:rFonts w:ascii="Consolas" w:hAnsi="Consolas" w:cs="Courier"/>
+          <w:b/>
+          <w:bCs/>
+          <w:color w:val="008000"/>
+          <w:sz w:val="20"/>
+          <w:szCs w:val="20"/>
+          <w:lang w:val="en-US" w:eastAsia="de-DE"/>
+        </w:rPr>
+        <w:t>&lt;folder&gt;</w:t>
+      </w:r>
+      <w:r>
+        <w:rPr>
+          <w:rFonts w:ascii="Consolas" w:hAnsi="Consolas" w:cs="Courier"/>
+          <w:color w:val="222222"/>
+          <w:sz w:val="20"/>
+          <w:szCs w:val="20"/>
+          <w:lang w:val="en-US" w:eastAsia="de-DE"/>
+        </w:rPr>
+        <w:t>images</w:t>
+      </w:r>
+      <w:r>
+        <w:rPr>
+          <w:rFonts w:ascii="Consolas" w:hAnsi="Consolas" w:cs="Courier"/>
+          <w:b/>
+          <w:bCs/>
+          <w:color w:val="008000"/>
+          <w:sz w:val="20"/>
+          <w:szCs w:val="20"/>
+          <w:lang w:val="en-US" w:eastAsia="de-DE"/>
+        </w:rPr>
+        <w:t>&lt;/folder&gt;</w:t>
+      </w:r>
+      <w:r>
+        <w:rPr>
+          <w:rFonts w:ascii="Consolas" w:hAnsi="Consolas" w:cs="Courier"/>
+          <w:color w:val="222222"/>
+          <w:sz w:val="20"/>
+          <w:szCs w:val="20"/>
+          <w:lang w:val="en-US" w:eastAsia="de-DE"/>
+        </w:rPr>
+        <w:t xml:space="preserve"> </w:t>
+      </w:r>
+      <w:r>
+        <w:rPr>
+          <w:rFonts w:ascii="Consolas" w:hAnsi="Consolas" w:cs="Courier"/>
+          <w:color w:val="222222"/>
+          <w:sz w:val="20"/>
+          <w:szCs w:val="20"/>
+          <w:lang w:val="en-US" w:eastAsia="de-DE"/>
+        </w:rPr>
+        <w:tab/>
+      </w:r>
+      <w:r>
+        <w:rPr>
+          <w:rFonts w:ascii="Consolas" w:hAnsi="Consolas" w:cs="Courier"/>
+          <w:color w:val="222222"/>
+          <w:sz w:val="20"/>
+          <w:szCs w:val="20"/>
+          <w:lang w:val="en-US" w:eastAsia="de-DE"/>
+        </w:rPr>
+        <w:tab/>
+      </w:r>
+      <w:r>
+        <w:rPr>
+          <w:rFonts w:ascii="Consolas" w:hAnsi="Consolas" w:cs="Courier"/>
+          <w:color w:val="222222"/>
+          <w:sz w:val="20"/>
+          <w:szCs w:val="20"/>
+          <w:lang w:val="en-US" w:eastAsia="de-DE"/>
+        </w:rPr>
+        <w:br/>
+        <w:t xml:space="preserve">   </w:t>
+      </w:r>
+      <w:r>
+        <w:rPr>
+          <w:rFonts w:ascii="Consolas" w:hAnsi="Consolas" w:cs="Courier"/>
+          <w:b/>
+          <w:bCs/>
+          <w:color w:val="008000"/>
+          <w:sz w:val="20"/>
+          <w:szCs w:val="20"/>
+          <w:lang w:val="en-US" w:eastAsia="de-DE"/>
+        </w:rPr>
+        <w:t>&lt;folder&gt;</w:t>
+      </w:r>
+      <w:r>
+        <w:rPr>
+          <w:rFonts w:ascii="Consolas" w:hAnsi="Consolas" w:cs="Courier"/>
+          <w:color w:val="222222"/>
+          <w:sz w:val="20"/>
+          <w:szCs w:val="20"/>
+          <w:lang w:val="en-US" w:eastAsia="de-DE"/>
+        </w:rPr>
+        <w:t>css</w:t>
+      </w:r>
+      <w:r>
+        <w:rPr>
+          <w:rFonts w:ascii="Consolas" w:hAnsi="Consolas" w:cs="Courier"/>
+          <w:b/>
+          <w:bCs/>
+          <w:color w:val="008000"/>
+          <w:sz w:val="20"/>
+          <w:szCs w:val="20"/>
+          <w:lang w:val="en-US" w:eastAsia="de-DE"/>
+        </w:rPr>
+        <w:t>&lt;/folder&gt;</w:t>
+      </w:r>
+      <w:r>
+        <w:rPr>
+          <w:rFonts w:ascii="Consolas" w:hAnsi="Consolas" w:cs="Courier"/>
+          <w:color w:val="222222"/>
+          <w:sz w:val="20"/>
+          <w:szCs w:val="20"/>
+          <w:lang w:val="en-US" w:eastAsia="de-DE"/>
+        </w:rPr>
+        <w:t xml:space="preserve"> </w:t>
+      </w:r>
+      <w:r>
+        <w:rPr>
+          <w:rFonts w:ascii="Consolas" w:hAnsi="Consolas" w:cs="Courier"/>
+          <w:color w:val="222222"/>
+          <w:sz w:val="20"/>
+          <w:szCs w:val="20"/>
+          <w:lang w:val="en-US" w:eastAsia="de-DE"/>
+        </w:rPr>
+        <w:tab/>
+      </w:r>
+      <w:r>
+        <w:rPr>
+          <w:rFonts w:ascii="Consolas" w:hAnsi="Consolas" w:cs="Courier"/>
+          <w:color w:val="222222"/>
+          <w:sz w:val="20"/>
+          <w:szCs w:val="20"/>
+          <w:lang w:val="en-US" w:eastAsia="de-DE"/>
+        </w:rPr>
+        <w:br/>
+      </w:r>
+      <w:r>
+        <w:rPr>
+          <w:rFonts w:ascii="Consolas" w:hAnsi="Consolas" w:cs="Courier"/>
+          <w:b/>
+          <w:bCs/>
+          <w:color w:val="008000"/>
+          <w:sz w:val="20"/>
+          <w:szCs w:val="20"/>
+          <w:lang w:val="en-US" w:eastAsia="de-DE"/>
+        </w:rPr>
+        <w:t>&lt;/files&gt;</w:t>
+      </w:r>
+      <w:r>
+        <w:rPr>
+          <w:rFonts w:ascii="Consolas" w:hAnsi="Consolas" w:cs="Courier"/>
+          <w:color w:val="222222"/>
+          <w:sz w:val="20"/>
+          <w:szCs w:val="20"/>
+          <w:lang w:val="en-US" w:eastAsia="de-DE"/>
+        </w:rPr>
+        <w:t xml:space="preserve"> </w:t>
+      </w:r>
+      <w:r>
+        <w:rPr>
+          <w:rFonts w:ascii="Consolas" w:hAnsi="Consolas" w:cs="Courier"/>
+          <w:color w:val="222222"/>
+          <w:sz w:val="20"/>
+          <w:szCs w:val="20"/>
+          <w:lang w:val="en-US" w:eastAsia="de-DE"/>
+        </w:rPr>
+        <w:tab/>
+      </w:r>
+      <w:r>
+        <w:rPr>
+          <w:rFonts w:ascii="Consolas" w:hAnsi="Consolas" w:cs="Courier"/>
+          <w:color w:val="222222"/>
+          <w:sz w:val="20"/>
+          <w:szCs w:val="20"/>
+          <w:lang w:val="en-US" w:eastAsia="de-DE"/>
+        </w:rPr>
+        <w:br/>
+      </w:r>
+      <w:r>
+        <w:rPr>
+          <w:rFonts w:ascii="Consolas" w:hAnsi="Consolas" w:cs="Courier"/>
+          <w:b/>
+          <w:bCs/>
+          <w:color w:val="008000"/>
+          <w:sz w:val="20"/>
+          <w:szCs w:val="20"/>
+          <w:lang w:val="en-US" w:eastAsia="de-DE"/>
+        </w:rPr>
+        <w:t>&lt;positions&gt;</w:t>
+      </w:r>
+      <w:r>
+        <w:rPr>
+          <w:rFonts w:ascii="Consolas" w:hAnsi="Consolas" w:cs="Courier"/>
+          <w:color w:val="222222"/>
+          <w:sz w:val="20"/>
+          <w:szCs w:val="20"/>
+          <w:lang w:val="en-US" w:eastAsia="de-DE"/>
+        </w:rPr>
+        <w:t xml:space="preserve"> </w:t>
+      </w:r>
+      <w:r>
+        <w:rPr>
+          <w:rFonts w:ascii="Consolas" w:hAnsi="Consolas" w:cs="Courier"/>
+          <w:color w:val="222222"/>
+          <w:sz w:val="20"/>
+          <w:szCs w:val="20"/>
+          <w:lang w:val="en-US" w:eastAsia="de-DE"/>
+        </w:rPr>
+        <w:tab/>
+      </w:r>
+      <w:r>
+        <w:rPr>
+          <w:rFonts w:ascii="Consolas" w:hAnsi="Consolas" w:cs="Courier"/>
+          <w:color w:val="222222"/>
+          <w:sz w:val="20"/>
+          <w:szCs w:val="20"/>
+          <w:lang w:val="en-US" w:eastAsia="de-DE"/>
+        </w:rPr>
+        <w:tab/>
+      </w:r>
+      <w:r>
+        <w:rPr>
+          <w:rFonts w:ascii="Consolas" w:hAnsi="Consolas" w:cs="Courier"/>
+          <w:color w:val="222222"/>
+          <w:sz w:val="20"/>
+          <w:szCs w:val="20"/>
+          <w:lang w:val="en-US" w:eastAsia="de-DE"/>
+        </w:rPr>
+        <w:br/>
+        <w:t xml:space="preserve">   </w:t>
+      </w:r>
+      <w:r>
+        <w:rPr>
+          <w:rFonts w:ascii="Consolas" w:hAnsi="Consolas" w:cs="Courier"/>
+          <w:b/>
+          <w:bCs/>
+          <w:color w:val="008000"/>
+          <w:sz w:val="20"/>
+          <w:szCs w:val="20"/>
+          <w:lang w:val="en-US" w:eastAsia="de-DE"/>
+        </w:rPr>
+        <w:t>&lt;position&gt;</w:t>
+      </w:r>
+      <w:r>
+        <w:rPr>
+          <w:rFonts w:ascii="Consolas" w:hAnsi="Consolas" w:cs="Courier"/>
+          <w:color w:val="222222"/>
+          <w:sz w:val="20"/>
+          <w:szCs w:val="20"/>
+          <w:lang w:val="en-US" w:eastAsia="de-DE"/>
+        </w:rPr>
+        <w:t>breadcrumb</w:t>
+      </w:r>
+      <w:r>
+        <w:rPr>
+          <w:rFonts w:ascii="Consolas" w:hAnsi="Consolas" w:cs="Courier"/>
+          <w:b/>
+          <w:bCs/>
+          <w:color w:val="008000"/>
+          <w:sz w:val="20"/>
+          <w:szCs w:val="20"/>
+          <w:lang w:val="en-US" w:eastAsia="de-DE"/>
+        </w:rPr>
+        <w:t>&lt;/position&gt;</w:t>
+      </w:r>
+      <w:r>
+        <w:rPr>
+          <w:rFonts w:ascii="Consolas" w:hAnsi="Consolas" w:cs="Courier"/>
+          <w:color w:val="222222"/>
+          <w:sz w:val="20"/>
+          <w:szCs w:val="20"/>
+          <w:lang w:val="en-US" w:eastAsia="de-DE"/>
+        </w:rPr>
+        <w:t xml:space="preserve"> </w:t>
+      </w:r>
+      <w:r>
+        <w:rPr>
+          <w:rFonts w:ascii="Consolas" w:hAnsi="Consolas" w:cs="Courier"/>
+          <w:color w:val="222222"/>
+          <w:sz w:val="20"/>
+          <w:szCs w:val="20"/>
+          <w:lang w:val="en-US" w:eastAsia="de-DE"/>
+        </w:rPr>
+        <w:tab/>
+      </w:r>
+      <w:r>
+        <w:rPr>
+          <w:rFonts w:ascii="Consolas" w:hAnsi="Consolas" w:cs="Courier"/>
+          <w:color w:val="222222"/>
+          <w:sz w:val="20"/>
+          <w:szCs w:val="20"/>
+          <w:lang w:val="en-US" w:eastAsia="de-DE"/>
+        </w:rPr>
+        <w:tab/>
+      </w:r>
+      <w:r>
+        <w:rPr>
+          <w:rFonts w:ascii="Consolas" w:hAnsi="Consolas" w:cs="Courier"/>
+          <w:color w:val="222222"/>
+          <w:sz w:val="20"/>
+          <w:szCs w:val="20"/>
+          <w:lang w:val="en-US" w:eastAsia="de-DE"/>
+        </w:rPr>
+        <w:br/>
+        <w:t xml:space="preserve">   </w:t>
+      </w:r>
+      <w:r>
+        <w:rPr>
+          <w:rFonts w:ascii="Consolas" w:hAnsi="Consolas" w:cs="Courier"/>
+          <w:b/>
+          <w:bCs/>
+          <w:color w:val="008000"/>
+          <w:sz w:val="20"/>
+          <w:szCs w:val="20"/>
+          <w:lang w:val="en-US" w:eastAsia="de-DE"/>
+        </w:rPr>
+        <w:t>&lt;position&gt;</w:t>
+      </w:r>
+      <w:r>
+        <w:rPr>
+          <w:rFonts w:ascii="Consolas" w:hAnsi="Consolas" w:cs="Courier"/>
+          <w:color w:val="222222"/>
+          <w:sz w:val="20"/>
+          <w:szCs w:val="20"/>
+          <w:lang w:val="en-US" w:eastAsia="de-DE"/>
+        </w:rPr>
+        <w:t>left</w:t>
+      </w:r>
+      <w:r>
+        <w:rPr>
+          <w:rFonts w:ascii="Consolas" w:hAnsi="Consolas" w:cs="Courier"/>
+          <w:b/>
+          <w:bCs/>
+          <w:color w:val="008000"/>
+          <w:sz w:val="20"/>
+          <w:szCs w:val="20"/>
+          <w:lang w:val="en-US" w:eastAsia="de-DE"/>
+        </w:rPr>
+        <w:t>&lt;/position&gt;</w:t>
+      </w:r>
+      <w:r>
+        <w:rPr>
+          <w:rFonts w:ascii="Consolas" w:hAnsi="Consolas" w:cs="Courier"/>
+          <w:color w:val="222222"/>
+          <w:sz w:val="20"/>
+          <w:szCs w:val="20"/>
+          <w:lang w:val="en-US" w:eastAsia="de-DE"/>
+        </w:rPr>
+        <w:t xml:space="preserve"> </w:t>
+      </w:r>
+      <w:r>
+        <w:rPr>
+          <w:rFonts w:ascii="Consolas" w:hAnsi="Consolas" w:cs="Courier"/>
+          <w:color w:val="222222"/>
+          <w:sz w:val="20"/>
+          <w:szCs w:val="20"/>
+          <w:lang w:val="en-US" w:eastAsia="de-DE"/>
+        </w:rPr>
+        <w:tab/>
+      </w:r>
+      <w:r>
+        <w:rPr>
+          <w:rFonts w:ascii="Consolas" w:hAnsi="Consolas" w:cs="Courier"/>
+          <w:color w:val="222222"/>
+          <w:sz w:val="20"/>
+          <w:szCs w:val="20"/>
+          <w:lang w:val="en-US" w:eastAsia="de-DE"/>
+        </w:rPr>
+        <w:tab/>
+      </w:r>
+    </w:p>
+    <w:p>
+      <w:pPr>
+        <w:pBdr>
+          <w:top w:val="single" w:sz="6" w:space="5" w:color="DDDDDD"/>
+          <w:left w:val="single" w:sz="6" w:space="8" w:color="DDDDDD"/>
+          <w:bottom w:val="single" w:sz="6" w:space="5" w:color="DDDDDD"/>
+          <w:right w:val="single" w:sz="6" w:space="8" w:color="DDDDDD"/>
+        </w:pBdr>
+        <w:shd w:val="clear" w:color="auto" w:fill="F8F8F8"/>
+        <w:tabs>
+          <w:tab w:val="left" w:pos="916"/>
+          <w:tab w:val="left" w:pos="1832"/>
+          <w:tab w:val="left" w:pos="2748"/>
+          <w:tab w:val="left" w:pos="3664"/>
+          <w:tab w:val="left" w:pos="4580"/>
+          <w:tab w:val="left" w:pos="5496"/>
+          <w:tab w:val="left" w:pos="6412"/>
+          <w:tab w:val="left" w:pos="7328"/>
+          <w:tab w:val="left" w:pos="8244"/>
+          <w:tab w:val="left" w:pos="9160"/>
+          <w:tab w:val="left" w:pos="10076"/>
+          <w:tab w:val="left" w:pos="10992"/>
+          <w:tab w:val="left" w:pos="11908"/>
+          <w:tab w:val="left" w:pos="12824"/>
+          <w:tab w:val="left" w:pos="13740"/>
+          <w:tab w:val="left" w:pos="14656"/>
+        </w:tabs>
+        <w:spacing w:before="225" w:after="225" w:line="285" w:lineRule="atLeast"/>
+        <w:ind w:left="360"/>
+        <w:rPr>
+          <w:rFonts w:ascii="Consolas" w:hAnsi="Consolas" w:cs="Courier"/>
+          <w:color w:val="222222"/>
+          <w:sz w:val="20"/>
+          <w:szCs w:val="20"/>
+          <w:lang w:val="en-US" w:eastAsia="de-DE"/>
+        </w:rPr>
+      </w:pPr>
+      <w:r>
+        <w:rPr>
+          <w:rFonts w:ascii="Consolas" w:hAnsi="Consolas" w:cs="Courier"/>
+          <w:b/>
+          <w:bCs/>
+          <w:color w:val="008000"/>
+          <w:sz w:val="20"/>
+          <w:szCs w:val="20"/>
+          <w:lang w:val="en-US" w:eastAsia="de-DE"/>
+        </w:rPr>
+        <w:lastRenderedPageBreak/>
+        <w:br/>
+      </w:r>
+      <w:r>
+        <w:rPr>
+          <w:rFonts w:ascii="Consolas" w:hAnsi="Consolas" w:cs="Courier"/>
+          <w:b/>
+          <w:bCs/>
+          <w:color w:val="008000"/>
+          <w:sz w:val="20"/>
+          <w:szCs w:val="20"/>
+          <w:lang w:val="en-US" w:eastAsia="de-DE"/>
+        </w:rPr>
+        <w:t>&lt;position&gt;</w:t>
+      </w:r>
+      <w:r>
+        <w:rPr>
+          <w:rFonts w:ascii="Consolas" w:hAnsi="Consolas" w:cs="Courier"/>
+          <w:color w:val="222222"/>
+          <w:sz w:val="20"/>
+          <w:szCs w:val="20"/>
+          <w:lang w:val="en-US" w:eastAsia="de-DE"/>
+        </w:rPr>
+        <w:t>right</w:t>
+      </w:r>
+      <w:r>
+        <w:rPr>
+          <w:rFonts w:ascii="Consolas" w:hAnsi="Consolas" w:cs="Courier"/>
+          <w:b/>
+          <w:bCs/>
+          <w:color w:val="008000"/>
+          <w:sz w:val="20"/>
+          <w:szCs w:val="20"/>
+          <w:lang w:val="en-US" w:eastAsia="de-DE"/>
+        </w:rPr>
+        <w:t>&lt;/position&gt;</w:t>
+      </w:r>
+      <w:r>
+        <w:rPr>
+          <w:rFonts w:ascii="Consolas" w:hAnsi="Consolas" w:cs="Courier"/>
+          <w:color w:val="222222"/>
+          <w:sz w:val="20"/>
+          <w:szCs w:val="20"/>
+          <w:lang w:val="en-US" w:eastAsia="de-DE"/>
+        </w:rPr>
+        <w:t xml:space="preserve"> </w:t>
+      </w:r>
+      <w:r>
+        <w:rPr>
+          <w:rFonts w:ascii="Consolas" w:hAnsi="Consolas" w:cs="Courier"/>
+          <w:color w:val="222222"/>
+          <w:sz w:val="20"/>
+          <w:szCs w:val="20"/>
+          <w:lang w:val="en-US" w:eastAsia="de-DE"/>
+        </w:rPr>
+        <w:tab/>
+      </w:r>
+      <w:r>
+        <w:rPr>
+          <w:rFonts w:ascii="Consolas" w:hAnsi="Consolas" w:cs="Courier"/>
+          <w:color w:val="222222"/>
+          <w:sz w:val="20"/>
+          <w:szCs w:val="20"/>
+          <w:lang w:val="en-US" w:eastAsia="de-DE"/>
+        </w:rPr>
+        <w:tab/>
+      </w:r>
+      <w:r>
+        <w:rPr>
+          <w:rFonts w:ascii="Consolas" w:hAnsi="Consolas" w:cs="Courier"/>
+          <w:color w:val="222222"/>
+          <w:sz w:val="20"/>
+          <w:szCs w:val="20"/>
+          <w:lang w:val="en-US" w:eastAsia="de-DE"/>
+        </w:rPr>
+        <w:br/>
+      </w:r>
+      <w:r>
+        <w:rPr>
+          <w:rFonts w:ascii="Consolas" w:hAnsi="Consolas" w:cs="Courier"/>
+          <w:b/>
+          <w:bCs/>
+          <w:color w:val="008000"/>
+          <w:sz w:val="20"/>
+          <w:szCs w:val="20"/>
+          <w:lang w:val="en-US" w:eastAsia="de-DE"/>
+        </w:rPr>
+        <w:t>&lt;position&gt;</w:t>
+      </w:r>
+      <w:r>
+        <w:rPr>
+          <w:rFonts w:ascii="Consolas" w:hAnsi="Consolas" w:cs="Courier"/>
+          <w:color w:val="222222"/>
+          <w:sz w:val="20"/>
+          <w:szCs w:val="20"/>
+          <w:lang w:val="en-US" w:eastAsia="de-DE"/>
+        </w:rPr>
+        <w:t>top</w:t>
+      </w:r>
+      <w:r>
+        <w:rPr>
+          <w:rFonts w:ascii="Consolas" w:hAnsi="Consolas" w:cs="Courier"/>
+          <w:b/>
+          <w:bCs/>
+          <w:color w:val="008000"/>
+          <w:sz w:val="20"/>
+          <w:szCs w:val="20"/>
+          <w:lang w:val="en-US" w:eastAsia="de-DE"/>
+        </w:rPr>
+        <w:t>&lt;/position&gt;</w:t>
+      </w:r>
+      <w:r>
+        <w:rPr>
+          <w:rFonts w:ascii="Consolas" w:hAnsi="Consolas" w:cs="Courier"/>
+          <w:color w:val="222222"/>
+          <w:sz w:val="20"/>
+          <w:szCs w:val="20"/>
+          <w:lang w:val="en-US" w:eastAsia="de-DE"/>
+        </w:rPr>
+        <w:t xml:space="preserve"> </w:t>
+      </w:r>
+      <w:r>
+        <w:rPr>
+          <w:rFonts w:ascii="Consolas" w:hAnsi="Consolas" w:cs="Courier"/>
+          <w:color w:val="222222"/>
+          <w:sz w:val="20"/>
+          <w:szCs w:val="20"/>
+          <w:lang w:val="en-US" w:eastAsia="de-DE"/>
+        </w:rPr>
+        <w:tab/>
+      </w:r>
+      <w:r>
+        <w:rPr>
+          <w:rFonts w:ascii="Consolas" w:hAnsi="Consolas" w:cs="Courier"/>
+          <w:color w:val="222222"/>
+          <w:sz w:val="20"/>
+          <w:szCs w:val="20"/>
+          <w:lang w:val="en-US" w:eastAsia="de-DE"/>
+        </w:rPr>
+        <w:tab/>
+      </w:r>
+      <w:r>
+        <w:rPr>
+          <w:rFonts w:ascii="Consolas" w:hAnsi="Consolas" w:cs="Courier"/>
+          <w:color w:val="222222"/>
+          <w:sz w:val="20"/>
+          <w:szCs w:val="20"/>
+          <w:lang w:val="en-US" w:eastAsia="de-DE"/>
+        </w:rPr>
+        <w:br/>
+      </w:r>
+      <w:r>
+        <w:rPr>
+          <w:rFonts w:ascii="Consolas" w:hAnsi="Consolas" w:cs="Courier"/>
+          <w:b/>
+          <w:bCs/>
+          <w:color w:val="008000"/>
+          <w:sz w:val="20"/>
+          <w:szCs w:val="20"/>
+          <w:lang w:val="en-US" w:eastAsia="de-DE"/>
+        </w:rPr>
+        <w:t>&lt;position&gt;</w:t>
+      </w:r>
+      <w:r>
+        <w:rPr>
+          <w:rFonts w:ascii="Consolas" w:hAnsi="Consolas" w:cs="Courier"/>
+          <w:color w:val="222222"/>
+          <w:sz w:val="20"/>
+          <w:szCs w:val="20"/>
+          <w:lang w:val="en-US" w:eastAsia="de-DE"/>
+        </w:rPr>
+        <w:t>user1</w:t>
+      </w:r>
+      <w:r>
+        <w:rPr>
+          <w:rFonts w:ascii="Consolas" w:hAnsi="Consolas" w:cs="Courier"/>
+          <w:b/>
+          <w:bCs/>
+          <w:color w:val="008000"/>
+          <w:sz w:val="20"/>
+          <w:szCs w:val="20"/>
+          <w:lang w:val="en-US" w:eastAsia="de-DE"/>
+        </w:rPr>
+        <w:t>&lt;/position&gt;</w:t>
+      </w:r>
+      <w:r>
+        <w:rPr>
+          <w:rFonts w:ascii="Consolas" w:hAnsi="Consolas" w:cs="Courier"/>
+          <w:color w:val="222222"/>
+          <w:sz w:val="20"/>
+          <w:szCs w:val="20"/>
+          <w:lang w:val="en-US" w:eastAsia="de-DE"/>
+        </w:rPr>
+        <w:t xml:space="preserve"> </w:t>
+      </w:r>
+      <w:r>
+        <w:rPr>
+          <w:rFonts w:ascii="Consolas" w:hAnsi="Consolas" w:cs="Courier"/>
+          <w:color w:val="222222"/>
+          <w:sz w:val="20"/>
+          <w:szCs w:val="20"/>
+          <w:lang w:val="en-US" w:eastAsia="de-DE"/>
+        </w:rPr>
+        <w:tab/>
+      </w:r>
+      <w:r>
+        <w:rPr>
+          <w:rFonts w:ascii="Consolas" w:hAnsi="Consolas" w:cs="Courier"/>
+          <w:color w:val="222222"/>
+          <w:sz w:val="20"/>
+          <w:szCs w:val="20"/>
+          <w:lang w:val="en-US" w:eastAsia="de-DE"/>
+        </w:rPr>
+        <w:tab/>
+      </w:r>
+      <w:r>
+        <w:rPr>
+          <w:rFonts w:ascii="Consolas" w:hAnsi="Consolas" w:cs="Courier"/>
+          <w:color w:val="222222"/>
+          <w:sz w:val="20"/>
+          <w:szCs w:val="20"/>
+          <w:lang w:val="en-US" w:eastAsia="de-DE"/>
+        </w:rPr>
+        <w:br/>
+      </w:r>
+      <w:r>
+        <w:rPr>
+          <w:rFonts w:ascii="Consolas" w:hAnsi="Consolas" w:cs="Courier"/>
+          <w:b/>
+          <w:bCs/>
+          <w:color w:val="008000"/>
+          <w:sz w:val="20"/>
+          <w:szCs w:val="20"/>
+          <w:lang w:val="en-US" w:eastAsia="de-DE"/>
+        </w:rPr>
+        <w:t>&lt;position&gt;</w:t>
+      </w:r>
+      <w:r>
+        <w:rPr>
+          <w:rFonts w:ascii="Consolas" w:hAnsi="Consolas" w:cs="Courier"/>
+          <w:color w:val="222222"/>
+          <w:sz w:val="20"/>
+          <w:szCs w:val="20"/>
+          <w:lang w:val="en-US" w:eastAsia="de-DE"/>
+        </w:rPr>
+        <w:t>user2</w:t>
+      </w:r>
+      <w:r>
+        <w:rPr>
+          <w:rFonts w:ascii="Consolas" w:hAnsi="Consolas" w:cs="Courier"/>
+          <w:b/>
+          <w:bCs/>
+          <w:color w:val="008000"/>
+          <w:sz w:val="20"/>
+          <w:szCs w:val="20"/>
+          <w:lang w:val="en-US" w:eastAsia="de-DE"/>
+        </w:rPr>
+        <w:t>&lt;/position&gt;</w:t>
+      </w:r>
+      <w:r>
+        <w:rPr>
+          <w:rFonts w:ascii="Consolas" w:hAnsi="Consolas" w:cs="Courier"/>
+          <w:color w:val="222222"/>
+          <w:sz w:val="20"/>
+          <w:szCs w:val="20"/>
+          <w:lang w:val="en-US" w:eastAsia="de-DE"/>
+        </w:rPr>
+        <w:t xml:space="preserve"> </w:t>
+      </w:r>
+      <w:r>
+        <w:rPr>
+          <w:rFonts w:ascii="Consolas" w:hAnsi="Consolas" w:cs="Courier"/>
+          <w:color w:val="222222"/>
+          <w:sz w:val="20"/>
+          <w:szCs w:val="20"/>
+          <w:lang w:val="en-US" w:eastAsia="de-DE"/>
+        </w:rPr>
+        <w:tab/>
+      </w:r>
+      <w:r>
+        <w:rPr>
+          <w:rFonts w:ascii="Consolas" w:hAnsi="Consolas" w:cs="Courier"/>
+          <w:color w:val="222222"/>
+          <w:sz w:val="20"/>
+          <w:szCs w:val="20"/>
+          <w:lang w:val="en-US" w:eastAsia="de-DE"/>
+        </w:rPr>
+        <w:tab/>
+      </w:r>
+      <w:r>
+        <w:rPr>
+          <w:rFonts w:ascii="Consolas" w:hAnsi="Consolas" w:cs="Courier"/>
+          <w:color w:val="222222"/>
+          <w:sz w:val="20"/>
+          <w:szCs w:val="20"/>
+          <w:lang w:val="en-US" w:eastAsia="de-DE"/>
+        </w:rPr>
+        <w:br/>
+      </w:r>
+      <w:r>
+        <w:rPr>
+          <w:rFonts w:ascii="Consolas" w:hAnsi="Consolas" w:cs="Courier"/>
+          <w:b/>
+          <w:bCs/>
+          <w:color w:val="008000"/>
+          <w:sz w:val="20"/>
+          <w:szCs w:val="20"/>
+          <w:lang w:val="en-US" w:eastAsia="de-DE"/>
+        </w:rPr>
+        <w:t>&lt;position&gt;</w:t>
+      </w:r>
+      <w:r>
+        <w:rPr>
+          <w:rFonts w:ascii="Consolas" w:hAnsi="Consolas" w:cs="Courier"/>
+          <w:color w:val="222222"/>
+          <w:sz w:val="20"/>
+          <w:szCs w:val="20"/>
+          <w:lang w:val="en-US" w:eastAsia="de-DE"/>
+        </w:rPr>
+        <w:t>user3</w:t>
+      </w:r>
+      <w:r>
+        <w:rPr>
+          <w:rFonts w:ascii="Consolas" w:hAnsi="Consolas" w:cs="Courier"/>
+          <w:b/>
+          <w:bCs/>
+          <w:color w:val="008000"/>
+          <w:sz w:val="20"/>
+          <w:szCs w:val="20"/>
+          <w:lang w:val="en-US" w:eastAsia="de-DE"/>
+        </w:rPr>
+        <w:t>&lt;/position&gt;</w:t>
+      </w:r>
+      <w:r>
+        <w:rPr>
+          <w:rFonts w:ascii="Consolas" w:hAnsi="Consolas" w:cs="Courier"/>
+          <w:color w:val="222222"/>
+          <w:sz w:val="20"/>
+          <w:szCs w:val="20"/>
+          <w:lang w:val="en-US" w:eastAsia="de-DE"/>
+        </w:rPr>
+        <w:t xml:space="preserve"> </w:t>
+      </w:r>
+      <w:r>
+        <w:rPr>
+          <w:rFonts w:ascii="Consolas" w:hAnsi="Consolas" w:cs="Courier"/>
+          <w:color w:val="222222"/>
+          <w:sz w:val="20"/>
+          <w:szCs w:val="20"/>
+          <w:lang w:val="en-US" w:eastAsia="de-DE"/>
+        </w:rPr>
+        <w:tab/>
+      </w:r>
+      <w:r>
+        <w:rPr>
+          <w:rFonts w:ascii="Consolas" w:hAnsi="Consolas" w:cs="Courier"/>
+          <w:color w:val="222222"/>
+          <w:sz w:val="20"/>
+          <w:szCs w:val="20"/>
+          <w:lang w:val="en-US" w:eastAsia="de-DE"/>
+        </w:rPr>
+        <w:tab/>
+      </w:r>
+      <w:r>
+        <w:rPr>
+          <w:rFonts w:ascii="Consolas" w:hAnsi="Consolas" w:cs="Courier"/>
+          <w:color w:val="222222"/>
+          <w:sz w:val="20"/>
+          <w:szCs w:val="20"/>
+          <w:lang w:val="en-US" w:eastAsia="de-DE"/>
+        </w:rPr>
+        <w:br/>
+      </w:r>
+      <w:r>
+        <w:rPr>
+          <w:rFonts w:ascii="Consolas" w:hAnsi="Consolas" w:cs="Courier"/>
+          <w:b/>
+          <w:bCs/>
+          <w:color w:val="008000"/>
+          <w:sz w:val="20"/>
+          <w:szCs w:val="20"/>
+          <w:lang w:val="en-US" w:eastAsia="de-DE"/>
+        </w:rPr>
+        <w:t>&lt;position&gt;</w:t>
+      </w:r>
+      <w:r>
+        <w:rPr>
+          <w:rFonts w:ascii="Consolas" w:hAnsi="Consolas" w:cs="Courier"/>
+          <w:color w:val="222222"/>
+          <w:sz w:val="20"/>
+          <w:szCs w:val="20"/>
+          <w:lang w:val="en-US" w:eastAsia="de-DE"/>
+        </w:rPr>
+        <w:t>user4</w:t>
+      </w:r>
+      <w:r>
+        <w:rPr>
+          <w:rFonts w:ascii="Consolas" w:hAnsi="Consolas" w:cs="Courier"/>
+          <w:b/>
+          <w:bCs/>
+          <w:color w:val="008000"/>
+          <w:sz w:val="20"/>
+          <w:szCs w:val="20"/>
+          <w:lang w:val="en-US" w:eastAsia="de-DE"/>
+        </w:rPr>
+        <w:t>&lt;/position&gt;</w:t>
+      </w:r>
+      <w:r>
+        <w:rPr>
+          <w:rFonts w:ascii="Consolas" w:hAnsi="Consolas" w:cs="Courier"/>
+          <w:color w:val="222222"/>
+          <w:sz w:val="20"/>
+          <w:szCs w:val="20"/>
+          <w:lang w:val="en-US" w:eastAsia="de-DE"/>
+        </w:rPr>
+        <w:t xml:space="preserve"> </w:t>
+      </w:r>
+      <w:r>
+        <w:rPr>
+          <w:rFonts w:ascii="Consolas" w:hAnsi="Consolas" w:cs="Courier"/>
+          <w:color w:val="222222"/>
+          <w:sz w:val="20"/>
+          <w:szCs w:val="20"/>
+          <w:lang w:val="en-US" w:eastAsia="de-DE"/>
+        </w:rPr>
+        <w:tab/>
+      </w:r>
+      <w:r>
+        <w:rPr>
+          <w:rFonts w:ascii="Consolas" w:hAnsi="Consolas" w:cs="Courier"/>
+          <w:color w:val="222222"/>
+          <w:sz w:val="20"/>
+          <w:szCs w:val="20"/>
+          <w:lang w:val="en-US" w:eastAsia="de-DE"/>
+        </w:rPr>
+        <w:tab/>
+      </w:r>
+      <w:r>
+        <w:rPr>
+          <w:rFonts w:ascii="Consolas" w:hAnsi="Consolas" w:cs="Courier"/>
+          <w:color w:val="222222"/>
+          <w:sz w:val="20"/>
+          <w:szCs w:val="20"/>
+          <w:lang w:val="en-US" w:eastAsia="de-DE"/>
+        </w:rPr>
+        <w:br/>
+      </w:r>
+      <w:r>
+        <w:rPr>
+          <w:rFonts w:ascii="Consolas" w:hAnsi="Consolas" w:cs="Courier"/>
+          <w:b/>
+          <w:bCs/>
+          <w:color w:val="008000"/>
+          <w:sz w:val="20"/>
+          <w:szCs w:val="20"/>
+          <w:lang w:val="en-US" w:eastAsia="de-DE"/>
+        </w:rPr>
+        <w:t>&lt;position&gt;</w:t>
+      </w:r>
+      <w:r>
+        <w:rPr>
+          <w:rFonts w:ascii="Consolas" w:hAnsi="Consolas" w:cs="Courier"/>
+          <w:color w:val="222222"/>
+          <w:sz w:val="20"/>
+          <w:szCs w:val="20"/>
+          <w:lang w:val="en-US" w:eastAsia="de-DE"/>
+        </w:rPr>
+        <w:t>footer</w:t>
+      </w:r>
+      <w:r>
+        <w:rPr>
+          <w:rFonts w:ascii="Consolas" w:hAnsi="Consolas" w:cs="Courier"/>
+          <w:b/>
+          <w:bCs/>
+          <w:color w:val="008000"/>
+          <w:sz w:val="20"/>
+          <w:szCs w:val="20"/>
+          <w:lang w:val="en-US" w:eastAsia="de-DE"/>
+        </w:rPr>
+        <w:t>&lt;/position&gt;</w:t>
+      </w:r>
+      <w:r>
+        <w:rPr>
+          <w:rFonts w:ascii="Consolas" w:hAnsi="Consolas" w:cs="Courier"/>
+          <w:color w:val="222222"/>
+          <w:sz w:val="20"/>
+          <w:szCs w:val="20"/>
+          <w:lang w:val="en-US" w:eastAsia="de-DE"/>
+        </w:rPr>
+        <w:t xml:space="preserve"> </w:t>
+      </w:r>
+      <w:r>
+        <w:rPr>
+          <w:rFonts w:ascii="Consolas" w:hAnsi="Consolas" w:cs="Courier"/>
+          <w:color w:val="222222"/>
+          <w:sz w:val="20"/>
+          <w:szCs w:val="20"/>
+          <w:lang w:val="en-US" w:eastAsia="de-DE"/>
+        </w:rPr>
+        <w:tab/>
+      </w:r>
+      <w:r>
+        <w:rPr>
+          <w:rFonts w:ascii="Consolas" w:hAnsi="Consolas" w:cs="Courier"/>
+          <w:color w:val="222222"/>
+          <w:sz w:val="20"/>
+          <w:szCs w:val="20"/>
+          <w:lang w:val="en-US" w:eastAsia="de-DE"/>
+        </w:rPr>
+        <w:br/>
+      </w:r>
+      <w:r>
+        <w:rPr>
+          <w:rFonts w:ascii="Consolas" w:hAnsi="Consolas" w:cs="Courier"/>
+          <w:b/>
+          <w:bCs/>
+          <w:color w:val="008000"/>
+          <w:sz w:val="20"/>
+          <w:szCs w:val="20"/>
+          <w:lang w:val="en-US" w:eastAsia="de-DE"/>
+        </w:rPr>
+        <w:t>&lt;/positions&gt;</w:t>
+      </w:r>
+      <w:r>
+        <w:rPr>
+          <w:rFonts w:ascii="Consolas" w:hAnsi="Consolas" w:cs="Courier"/>
+          <w:color w:val="222222"/>
+          <w:sz w:val="20"/>
+          <w:szCs w:val="20"/>
+          <w:lang w:val="en-US" w:eastAsia="de-DE"/>
+        </w:rPr>
+        <w:t xml:space="preserve"> </w:t>
+      </w:r>
+      <w:r>
+        <w:rPr>
+          <w:rFonts w:ascii="Consolas" w:hAnsi="Consolas" w:cs="Courier"/>
+          <w:color w:val="222222"/>
+          <w:sz w:val="20"/>
+          <w:szCs w:val="20"/>
+          <w:lang w:val="en-US" w:eastAsia="de-DE"/>
+        </w:rPr>
+        <w:br/>
+      </w:r>
+      <w:r>
+        <w:rPr>
+          <w:rFonts w:ascii="Consolas" w:hAnsi="Consolas" w:cs="Courier"/>
+          <w:b/>
+          <w:bCs/>
+          <w:color w:val="008000"/>
+          <w:sz w:val="20"/>
+          <w:szCs w:val="20"/>
+          <w:lang w:val="en-US" w:eastAsia="de-DE"/>
+        </w:rPr>
+        <w:t>&lt;/extension&gt;</w:t>
+      </w:r>
+    </w:p>
+    <w:p>
+      <w:pPr>
+        <w:rPr>
+          <w:lang w:val="de-AT"/>
+        </w:rPr>
+      </w:pPr>
+    </w:p>
+    <w:p>
+      <w:pPr>
+        <w:rPr>
+          <w:lang w:val="de-AT"/>
+        </w:rPr>
+      </w:pPr>
+      <w:r>
+        <w:rPr>
+          <w:lang w:val="de-AT"/>
+        </w:rPr>
+        <w:t>in &lt;files&gt; sollten alle Dateien, die man benutzen will enthalten sein</w:t>
+      </w:r>
+    </w:p>
+    <w:p>
+      <w:pPr>
+        <w:rPr>
+          <w:lang w:val="de-AT"/>
+        </w:rPr>
+      </w:pPr>
+      <w:r>
+        <w:rPr>
+          <w:lang w:val="de-AT"/>
+        </w:rPr>
+        <w:t>&lt;filename&gt; für eine Datei</w:t>
+      </w:r>
+    </w:p>
+    <w:p>
+      <w:pPr>
+        <w:rPr>
+          <w:lang w:val="de-AT"/>
+        </w:rPr>
+      </w:pPr>
+      <w:r>
+        <w:rPr>
+          <w:lang w:val="de-AT"/>
+        </w:rPr>
+        <w:t>&lt;folder&gt; für einen Ordner</w:t>
+      </w:r>
+    </w:p>
+    <w:p>
+      <w:pPr>
+        <w:rPr>
+          <w:lang w:val="de-AT"/>
+        </w:rPr>
+      </w:pPr>
+    </w:p>
+    <w:p>
+      <w:pPr>
+        <w:rPr>
+          <w:lang w:val="de-AT"/>
+        </w:rPr>
+      </w:pPr>
+      <w:r>
+        <w:rPr>
+          <w:lang w:val="de-AT"/>
+        </w:rPr>
+        <w:t>Um das Template auszuwählen:</w:t>
+      </w:r>
+    </w:p>
+    <w:p>
+      <w:pPr>
+        <w:pStyle w:val="Listenabsatz"/>
+        <w:numPr>
+          <w:ilvl w:val="0"/>
+          <w:numId w:val="3"/>
+        </w:numPr>
+        <w:rPr>
+          <w:lang w:val="de-AT"/>
+        </w:rPr>
+      </w:pPr>
+      <w:r>
+        <w:rPr>
+          <w:lang w:val="de-AT"/>
+        </w:rPr>
+        <w:fldChar w:fldCharType="begin"/>
+      </w:r>
+      <w:r>
+        <w:rPr>
+          <w:lang w:val="de-AT"/>
+        </w:rPr>
+        <w:instrText xml:space="preserve"> HYPERLINK "http://127.0.0.1:8080/cms_joomla/administrator/" </w:instrText>
+      </w:r>
+      <w:r>
+        <w:rPr>
+          <w:lang w:val="de-AT"/>
+        </w:rPr>
+      </w:r>
+      <w:r>
+        <w:rPr>
+          <w:lang w:val="de-AT"/>
+        </w:rPr>
+        <w:fldChar w:fldCharType="separate"/>
+      </w:r>
+      <w:r>
+        <w:rPr>
+          <w:rStyle w:val="Link"/>
+          <w:lang w:val="de-AT"/>
+        </w:rPr>
+        <w:t>http://127.0.0.1:8080/cms_joomla/administrator/</w:t>
+      </w:r>
+      <w:r>
+        <w:rPr>
+          <w:lang w:val="de-AT"/>
+        </w:rPr>
+        <w:fldChar w:fldCharType="end"/>
+      </w:r>
+    </w:p>
+    <w:p>
+      <w:pPr>
+        <w:pStyle w:val="Listenabsatz"/>
+        <w:numPr>
+          <w:ilvl w:val="0"/>
+          <w:numId w:val="3"/>
+        </w:numPr>
+        <w:rPr>
+          <w:lang w:val="de-AT"/>
+        </w:rPr>
+      </w:pPr>
+      <w:r>
+        <w:rPr>
+          <w:lang w:val="de-AT"/>
+        </w:rPr>
+        <w:t xml:space="preserve">oben im Menü: </w:t>
+      </w:r>
+      <w:r>
+        <w:rPr>
+          <w:lang w:val="de-AT"/>
+        </w:rPr>
+        <w:t xml:space="preserve"> </w:t>
+      </w:r>
+    </w:p>
+    <w:p>
+      <w:pPr>
+        <w:pStyle w:val="Listenabsatz"/>
+        <w:numPr>
+          <w:ilvl w:val="1"/>
+          <w:numId w:val="3"/>
+        </w:numPr>
+        <w:rPr>
+          <w:lang w:val="de-AT"/>
+        </w:rPr>
+      </w:pPr>
+      <w:r>
+        <w:rPr>
+          <w:lang w:val="de-AT"/>
+        </w:rPr>
+        <w:t>Extensions -&gt; Manage -&gt; Discover klicken</w:t>
+      </w:r>
+      <w:r>
+        <w:rPr>
+          <w:lang w:val="de-AT"/>
+        </w:rPr>
+        <w:t xml:space="preserve"> </w:t>
+      </w:r>
+    </w:p>
+    <w:p>
+      <w:pPr>
+        <w:pStyle w:val="Listenabsatz"/>
+        <w:ind w:firstLine="360"/>
+        <w:rPr>
+          <w:lang w:val="de-AT"/>
+        </w:rPr>
+      </w:pPr>
+      <w:r>
+        <w:rPr>
+          <w:lang w:val="de-AT"/>
+        </w:rPr>
+        <w:t xml:space="preserve">(deutsch: </w:t>
+      </w:r>
+      <w:r>
+        <w:rPr>
+          <w:rFonts w:ascii="Helvetica Neue" w:eastAsia="Times New Roman" w:hAnsi="Helvetica Neue" w:cs="Times New Roman"/>
+          <w:color w:val="222222"/>
+          <w:sz w:val="23"/>
+          <w:szCs w:val="23"/>
+          <w:shd w:val="clear" w:color="auto" w:fill="FFFFFF"/>
+          <w:lang w:val="en-US" w:eastAsia="de-DE"/>
+        </w:rPr>
+        <w:t> Erweiterungen -&gt; Verwalten -&gt; Überprüfen</w:t>
+      </w:r>
+      <w:r>
+        <w:rPr>
+          <w:lang w:val="de-AT"/>
+        </w:rPr>
+        <w:t>)</w:t>
+      </w:r>
+    </w:p>
+    <w:p>
+      <w:pPr>
+        <w:pStyle w:val="Listenabsatz"/>
+        <w:numPr>
+          <w:ilvl w:val="0"/>
+          <w:numId w:val="3"/>
+        </w:numPr>
+        <w:rPr>
+          <w:lang w:val="de-AT"/>
+        </w:rPr>
+      </w:pPr>
+      <w:r>
+        <w:rPr>
+          <w:lang w:val="de-AT"/>
+        </w:rPr>
+        <w:t>template auswählen</w:t>
+      </w:r>
+    </w:p>
+    <w:p>
+      <w:pPr>
+        <w:pStyle w:val="Listenabsatz"/>
+        <w:numPr>
+          <w:ilvl w:val="0"/>
+          <w:numId w:val="3"/>
+        </w:numPr>
+        <w:rPr>
+          <w:lang w:val="de-AT"/>
+        </w:rPr>
+      </w:pPr>
+      <w:r>
+        <w:rPr>
+          <w:lang w:val="de-AT"/>
+        </w:rPr>
+        <w:t xml:space="preserve">und links „oben“ </w:t>
+      </w:r>
+      <w:r>
+        <w:rPr>
+          <w:lang w:val="de-AT"/>
+        </w:rPr>
+        <w:t>auf I</w:t>
+      </w:r>
+      <w:r>
+        <w:rPr>
+          <w:lang w:val="de-AT"/>
+        </w:rPr>
+        <w:t>nstall klicken</w:t>
+      </w:r>
+    </w:p>
+    <w:p>
+      <w:pPr>
+        <w:pStyle w:val="Listenabsatz"/>
+        <w:numPr>
+          <w:ilvl w:val="0"/>
+          <w:numId w:val="3"/>
+        </w:numPr>
+        <w:rPr>
+          <w:lang w:val="de-AT"/>
+        </w:rPr>
+      </w:pPr>
+      <w:r>
+        <w:rPr>
+          <w:lang w:val="de-AT"/>
+        </w:rPr>
+        <w:t xml:space="preserve">nun zurück auf </w:t>
+      </w:r>
+      <w:hyperlink r:id="rId8" w:history="1">
+        <w:r>
+          <w:rPr>
+            <w:rStyle w:val="Link"/>
+            <w:lang w:val="de-AT"/>
+          </w:rPr>
+          <w:t>http://127.0.0.1:8080/cms_joomla/administrator/</w:t>
+        </w:r>
+      </w:hyperlink>
+    </w:p>
+    <w:p>
+      <w:pPr>
+        <w:pStyle w:val="Listenabsatz"/>
+        <w:numPr>
+          <w:ilvl w:val="0"/>
+          <w:numId w:val="3"/>
+        </w:numPr>
+        <w:rPr>
+          <w:lang w:val="de-AT"/>
+        </w:rPr>
+      </w:pPr>
+      <w:r>
+        <w:rPr>
+          <w:lang w:val="de-AT"/>
+        </w:rPr>
+        <w:t>links in der Navigation auf T</w:t>
+      </w:r>
+      <w:r>
+        <w:rPr>
+          <w:lang w:val="de-AT"/>
+        </w:rPr>
+        <w:t>emplates klicken</w:t>
+      </w:r>
+    </w:p>
+    <w:p>
+      <w:pPr>
+        <w:pStyle w:val="Listenabsatz"/>
+        <w:numPr>
+          <w:ilvl w:val="1"/>
+          <w:numId w:val="3"/>
+        </w:numPr>
+        <w:rPr>
+          <w:lang w:val="de-AT"/>
+        </w:rPr>
+      </w:pPr>
+      <w:r>
+        <w:rPr>
+          <w:lang w:val="de-AT"/>
+        </w:rPr>
+        <w:t>Template makieren und links „oben“ auf default setzen (Sternchen)</w:t>
+      </w:r>
+    </w:p>
+    <w:p>
+      <w:pPr>
+        <w:pStyle w:val="Listenabsatz"/>
+        <w:numPr>
+          <w:ilvl w:val="0"/>
+          <w:numId w:val="3"/>
+        </w:numPr>
+        <w:rPr>
+          <w:lang w:val="de-AT"/>
+        </w:rPr>
+      </w:pPr>
+      <w:r>
+        <w:rPr>
+          <w:lang w:val="de-AT"/>
+        </w:rPr>
+        <w:t xml:space="preserve">im index.php rein kopieren: </w:t>
+      </w:r>
+    </w:p>
+    <w:p>
+      <w:pPr>
+        <w:pStyle w:val="HTMLVorformatiert"/>
+        <w:pBdr>
+          <w:top w:val="single" w:sz="6" w:space="5" w:color="DDDDDD"/>
+          <w:left w:val="single" w:sz="6" w:space="8" w:color="DDDDDD"/>
+          <w:bottom w:val="single" w:sz="6" w:space="5" w:color="DDDDDD"/>
+          <w:right w:val="single" w:sz="6" w:space="8" w:color="DDDDDD"/>
+        </w:pBdr>
+        <w:shd w:val="clear" w:color="auto" w:fill="F8F8F8"/>
+        <w:spacing w:before="225" w:after="225" w:line="285" w:lineRule="atLeast"/>
+        <w:ind w:left="720"/>
+        <w:rPr>
+          <w:rFonts w:ascii="Consolas" w:hAnsi="Consolas"/>
+          <w:color w:val="222222"/>
+        </w:rPr>
+      </w:pPr>
+      <w:r>
+        <w:rPr>
+          <w:rStyle w:val="cp"/>
+          <w:rFonts w:ascii="Consolas" w:hAnsi="Consolas"/>
+          <w:color w:val="BC7A00"/>
+        </w:rPr>
+        <w:t>&lt;?php</w:t>
+      </w:r>
+      <w:r>
+        <w:rPr>
+          <w:rFonts w:ascii="Consolas" w:hAnsi="Consolas"/>
+          <w:color w:val="222222"/>
+        </w:rPr>
+        <w:t xml:space="preserve"> </w:t>
+      </w:r>
+      <w:r>
+        <w:rPr>
+          <w:rStyle w:val="nb"/>
+          <w:rFonts w:ascii="Consolas" w:hAnsi="Consolas"/>
+          <w:color w:val="008000"/>
+        </w:rPr>
+        <w:t>defined</w:t>
+      </w:r>
+      <w:r>
+        <w:rPr>
+          <w:rStyle w:val="p"/>
+          <w:rFonts w:ascii="Consolas" w:hAnsi="Consolas"/>
+          <w:color w:val="222222"/>
+        </w:rPr>
+        <w:t>(</w:t>
+      </w:r>
+      <w:r>
+        <w:rPr>
+          <w:rStyle w:val="s1"/>
+          <w:rFonts w:ascii="Consolas" w:hAnsi="Consolas"/>
+          <w:color w:val="BA2121"/>
+        </w:rPr>
+        <w:t>'_JEXEC'</w:t>
+      </w:r>
+      <w:r>
+        <w:rPr>
+          <w:rStyle w:val="p"/>
+          <w:rFonts w:ascii="Consolas" w:hAnsi="Consolas"/>
+          <w:color w:val="222222"/>
+        </w:rPr>
+        <w:t>)</w:t>
+      </w:r>
+      <w:r>
+        <w:rPr>
+          <w:rFonts w:ascii="Consolas" w:hAnsi="Consolas"/>
+          <w:color w:val="222222"/>
+        </w:rPr>
+        <w:t xml:space="preserve"> </w:t>
+      </w:r>
+      <w:r>
+        <w:rPr>
+          <w:rStyle w:val="k"/>
+          <w:rFonts w:ascii="Consolas" w:hAnsi="Consolas"/>
+          <w:b/>
+          <w:bCs/>
+          <w:color w:val="008000"/>
+        </w:rPr>
+        <w:t>or</w:t>
+      </w:r>
+      <w:r>
+        <w:rPr>
+          <w:rFonts w:ascii="Consolas" w:hAnsi="Consolas"/>
+          <w:color w:val="222222"/>
+        </w:rPr>
+        <w:t xml:space="preserve"> </w:t>
+      </w:r>
+      <w:r>
+        <w:rPr>
+          <w:rStyle w:val="k"/>
+          <w:rFonts w:ascii="Consolas" w:hAnsi="Consolas"/>
+          <w:b/>
+          <w:bCs/>
+          <w:color w:val="008000"/>
+        </w:rPr>
+        <w:t>die</w:t>
+      </w:r>
+      <w:r>
+        <w:rPr>
+          <w:rStyle w:val="p"/>
+          <w:rFonts w:ascii="Consolas" w:hAnsi="Consolas"/>
+          <w:color w:val="222222"/>
+        </w:rPr>
+        <w:t>(</w:t>
+      </w:r>
+      <w:r>
+        <w:rPr>
+          <w:rStyle w:val="s1"/>
+          <w:rFonts w:ascii="Consolas" w:hAnsi="Consolas"/>
+          <w:color w:val="BA2121"/>
+        </w:rPr>
+        <w:t>'Restricted access'</w:t>
+      </w:r>
+      <w:r>
+        <w:rPr>
+          <w:rStyle w:val="p"/>
+          <w:rFonts w:ascii="Consolas" w:hAnsi="Consolas"/>
+          <w:color w:val="222222"/>
+        </w:rPr>
+        <w:t>);</w:t>
+      </w:r>
+      <w:r>
+        <w:rPr>
+          <w:rStyle w:val="cp"/>
+          <w:rFonts w:ascii="Consolas" w:hAnsi="Consolas"/>
+          <w:color w:val="BC7A00"/>
+        </w:rPr>
+        <w:t>?&gt;</w:t>
+      </w:r>
+      <w:r>
+        <w:rPr>
+          <w:rFonts w:ascii="Consolas" w:hAnsi="Consolas"/>
+          <w:color w:val="222222"/>
+        </w:rPr>
+        <w:t xml:space="preserve"> </w:t>
+      </w:r>
+    </w:p>
+    <w:p>
+      <w:pPr>
+        <w:pStyle w:val="HTMLVorformatiert"/>
+        <w:pBdr>
+          <w:top w:val="single" w:sz="6" w:space="5" w:color="DDDDDD"/>
+          <w:left w:val="single" w:sz="6" w:space="8" w:color="DDDDDD"/>
+          <w:bottom w:val="single" w:sz="6" w:space="5" w:color="DDDDDD"/>
+          <w:right w:val="single" w:sz="6" w:space="8" w:color="DDDDDD"/>
+        </w:pBdr>
+        <w:shd w:val="clear" w:color="auto" w:fill="F8F8F8"/>
+        <w:spacing w:before="225" w:after="225" w:line="285" w:lineRule="atLeast"/>
+        <w:ind w:left="720"/>
+        <w:rPr>
+          <w:rFonts w:ascii="Consolas" w:hAnsi="Consolas"/>
+          <w:color w:val="222222"/>
+        </w:rPr>
+      </w:pPr>
+      <w:r>
+        <w:rPr>
+          <w:rStyle w:val="x"/>
+          <w:rFonts w:ascii="Consolas" w:hAnsi="Consolas"/>
+          <w:color w:val="222222"/>
+        </w:rPr>
+        <w:t>&lt;!DOCTYPE html&gt;</w:t>
+      </w:r>
+      <w:r>
+        <w:rPr>
+          <w:rFonts w:ascii="Consolas" w:hAnsi="Consolas"/>
+          <w:color w:val="222222"/>
+        </w:rPr>
+        <w:t xml:space="preserve"> </w:t>
+      </w:r>
+      <w:r>
+        <w:rPr>
+          <w:rFonts w:ascii="Consolas" w:hAnsi="Consolas"/>
+          <w:color w:val="222222"/>
+        </w:rPr>
+        <w:br/>
+      </w:r>
+      <w:r>
+        <w:rPr>
+          <w:rStyle w:val="x"/>
+          <w:rFonts w:ascii="Consolas" w:hAnsi="Consolas"/>
+          <w:color w:val="222222"/>
+        </w:rPr>
+        <w:t>&lt;html xml:lang="</w:t>
+      </w:r>
+      <w:r>
+        <w:rPr>
+          <w:rStyle w:val="cp"/>
+          <w:rFonts w:ascii="Consolas" w:hAnsi="Consolas"/>
+          <w:color w:val="BC7A00"/>
+        </w:rPr>
+        <w:t>&lt;?php</w:t>
+      </w:r>
+      <w:r>
+        <w:rPr>
+          <w:rFonts w:ascii="Consolas" w:hAnsi="Consolas"/>
+          <w:color w:val="222222"/>
+        </w:rPr>
+        <w:t xml:space="preserve"> </w:t>
+      </w:r>
+      <w:r>
+        <w:rPr>
+          <w:rStyle w:val="k"/>
+          <w:rFonts w:ascii="Consolas" w:hAnsi="Consolas"/>
+          <w:b/>
+          <w:bCs/>
+          <w:color w:val="008000"/>
+        </w:rPr>
+        <w:t>echo</w:t>
+      </w:r>
+      <w:r>
+        <w:rPr>
+          <w:rFonts w:ascii="Consolas" w:hAnsi="Consolas"/>
+          <w:color w:val="222222"/>
+        </w:rPr>
+        <w:t xml:space="preserve"> </w:t>
+      </w:r>
+      <w:r>
+        <w:rPr>
+          <w:rStyle w:val="nv"/>
+          <w:rFonts w:ascii="Consolas" w:hAnsi="Consolas"/>
+          <w:color w:val="19177C"/>
+        </w:rPr>
+        <w:t>$this</w:t>
+      </w:r>
+      <w:r>
+        <w:rPr>
+          <w:rStyle w:val="o"/>
+          <w:rFonts w:ascii="Consolas" w:hAnsi="Consolas"/>
+          <w:color w:val="666666"/>
+        </w:rPr>
+        <w:t>-&gt;</w:t>
+      </w:r>
+      <w:r>
+        <w:rPr>
+          <w:rStyle w:val="na"/>
+          <w:rFonts w:ascii="Consolas" w:hAnsi="Consolas"/>
+          <w:color w:val="7D9029"/>
+        </w:rPr>
+        <w:t>language</w:t>
+      </w:r>
+      <w:r>
+        <w:rPr>
+          <w:rStyle w:val="p"/>
+          <w:rFonts w:ascii="Consolas" w:hAnsi="Consolas"/>
+          <w:color w:val="222222"/>
+        </w:rPr>
+        <w:t>;</w:t>
+      </w:r>
+      <w:r>
+        <w:rPr>
+          <w:rFonts w:ascii="Consolas" w:hAnsi="Consolas"/>
+          <w:color w:val="222222"/>
+        </w:rPr>
+        <w:t xml:space="preserve"> </w:t>
+      </w:r>
+      <w:r>
+        <w:rPr>
+          <w:rStyle w:val="cp"/>
+          <w:rFonts w:ascii="Consolas" w:hAnsi="Consolas"/>
+          <w:color w:val="BC7A00"/>
+        </w:rPr>
+        <w:t>?&gt;</w:t>
+      </w:r>
+      <w:r>
+        <w:rPr>
+          <w:rStyle w:val="x"/>
+          <w:rFonts w:ascii="Consolas" w:hAnsi="Consolas"/>
+          <w:color w:val="222222"/>
+        </w:rPr>
+        <w:t>" lang="</w:t>
+      </w:r>
+      <w:r>
+        <w:rPr>
+          <w:rStyle w:val="cp"/>
+          <w:rFonts w:ascii="Consolas" w:hAnsi="Consolas"/>
+          <w:color w:val="BC7A00"/>
+        </w:rPr>
+        <w:t>&lt;?php</w:t>
+      </w:r>
+      <w:r>
+        <w:rPr>
+          <w:rFonts w:ascii="Consolas" w:hAnsi="Consolas"/>
+          <w:color w:val="222222"/>
+        </w:rPr>
+        <w:t xml:space="preserve"> </w:t>
+      </w:r>
+      <w:r>
+        <w:rPr>
+          <w:rStyle w:val="k"/>
+          <w:rFonts w:ascii="Consolas" w:hAnsi="Consolas"/>
+          <w:b/>
+          <w:bCs/>
+          <w:color w:val="008000"/>
+        </w:rPr>
+        <w:t>echo</w:t>
+      </w:r>
+      <w:r>
+        <w:rPr>
+          <w:rFonts w:ascii="Consolas" w:hAnsi="Consolas"/>
+          <w:color w:val="222222"/>
+        </w:rPr>
+        <w:t xml:space="preserve"> </w:t>
+      </w:r>
+      <w:r>
+        <w:rPr>
+          <w:rStyle w:val="nv"/>
+          <w:rFonts w:ascii="Consolas" w:hAnsi="Consolas"/>
+          <w:color w:val="19177C"/>
+        </w:rPr>
+        <w:t>$this</w:t>
+      </w:r>
+      <w:r>
+        <w:rPr>
+          <w:rStyle w:val="o"/>
+          <w:rFonts w:ascii="Consolas" w:hAnsi="Consolas"/>
+          <w:color w:val="666666"/>
+        </w:rPr>
+        <w:t>-&gt;</w:t>
+      </w:r>
+      <w:r>
+        <w:rPr>
+          <w:rStyle w:val="na"/>
+          <w:rFonts w:ascii="Consolas" w:hAnsi="Consolas"/>
+          <w:color w:val="7D9029"/>
+        </w:rPr>
+        <w:t>language</w:t>
+      </w:r>
+      <w:r>
+        <w:rPr>
+          <w:rStyle w:val="p"/>
+          <w:rFonts w:ascii="Consolas" w:hAnsi="Consolas"/>
+          <w:color w:val="222222"/>
+        </w:rPr>
+        <w:t>;</w:t>
+      </w:r>
+      <w:r>
+        <w:rPr>
+          <w:rFonts w:ascii="Consolas" w:hAnsi="Consolas"/>
+          <w:color w:val="222222"/>
+        </w:rPr>
+        <w:t xml:space="preserve"> </w:t>
+      </w:r>
+      <w:r>
+        <w:rPr>
+          <w:rStyle w:val="cp"/>
+          <w:rFonts w:ascii="Consolas" w:hAnsi="Consolas"/>
+          <w:color w:val="BC7A00"/>
+        </w:rPr>
+        <w:t>?&gt;</w:t>
+      </w:r>
+      <w:r>
+        <w:rPr>
+          <w:rStyle w:val="x"/>
+          <w:rFonts w:ascii="Consolas" w:hAnsi="Consolas"/>
+          <w:color w:val="222222"/>
+        </w:rPr>
+        <w:t>" &gt;</w:t>
+      </w:r>
+      <w:r>
+        <w:rPr>
+          <w:rFonts w:ascii="Consolas" w:hAnsi="Consolas"/>
+          <w:color w:val="222222"/>
+        </w:rPr>
+        <w:t xml:space="preserve"> </w:t>
+      </w:r>
+      <w:r>
+        <w:rPr>
+          <w:rFonts w:ascii="Consolas" w:hAnsi="Consolas"/>
+          <w:color w:val="222222"/>
+        </w:rPr>
+        <w:br/>
+      </w:r>
+      <w:r>
+        <w:rPr>
+          <w:rStyle w:val="x"/>
+          <w:rFonts w:ascii="Consolas" w:hAnsi="Consolas"/>
+          <w:color w:val="222222"/>
+        </w:rPr>
+        <w:t>&lt;head&gt;</w:t>
+      </w:r>
+      <w:r>
+        <w:rPr>
+          <w:rFonts w:ascii="Consolas" w:hAnsi="Consolas"/>
+          <w:color w:val="222222"/>
+        </w:rPr>
+        <w:t xml:space="preserve"> </w:t>
+      </w:r>
+      <w:r>
+        <w:rPr>
+          <w:rFonts w:ascii="Consolas" w:hAnsi="Consolas"/>
+          <w:color w:val="222222"/>
+        </w:rPr>
+        <w:br/>
+      </w:r>
+      <w:r>
+        <w:rPr>
+          <w:rStyle w:val="x"/>
+          <w:rFonts w:ascii="Consolas" w:hAnsi="Consolas"/>
+          <w:color w:val="222222"/>
+        </w:rPr>
+        <w:t>&lt;jdoc:include type="head" /&gt;</w:t>
+      </w:r>
+      <w:r>
+        <w:rPr>
+          <w:rFonts w:ascii="Consolas" w:hAnsi="Consolas"/>
+          <w:color w:val="222222"/>
+        </w:rPr>
+        <w:t xml:space="preserve"> </w:t>
+      </w:r>
+      <w:r>
+        <w:rPr>
+          <w:rFonts w:ascii="Consolas" w:hAnsi="Consolas"/>
+          <w:color w:val="222222"/>
+        </w:rPr>
+        <w:br/>
+      </w:r>
+      <w:r>
+        <w:rPr>
+          <w:rStyle w:val="x"/>
+          <w:rFonts w:ascii="Consolas" w:hAnsi="Consolas"/>
+          <w:color w:val="222222"/>
+        </w:rPr>
+        <w:t>&lt;link rel="stylesheet" href="</w:t>
+      </w:r>
+      <w:r>
+        <w:rPr>
+          <w:rStyle w:val="cp"/>
+          <w:rFonts w:ascii="Consolas" w:hAnsi="Consolas"/>
+          <w:color w:val="BC7A00"/>
+        </w:rPr>
+        <w:t>&lt;?php</w:t>
+      </w:r>
+      <w:r>
+        <w:rPr>
+          <w:rFonts w:ascii="Consolas" w:hAnsi="Consolas"/>
+          <w:color w:val="222222"/>
+        </w:rPr>
+        <w:t xml:space="preserve"> </w:t>
+      </w:r>
+      <w:r>
+        <w:rPr>
+          <w:rStyle w:val="k"/>
+          <w:rFonts w:ascii="Consolas" w:hAnsi="Consolas"/>
+          <w:b/>
+          <w:bCs/>
+          <w:color w:val="008000"/>
+        </w:rPr>
+        <w:t>echo</w:t>
+      </w:r>
+      <w:r>
+        <w:rPr>
+          <w:rFonts w:ascii="Consolas" w:hAnsi="Consolas"/>
+          <w:color w:val="222222"/>
+        </w:rPr>
+        <w:t xml:space="preserve"> </w:t>
+      </w:r>
+      <w:r>
+        <w:rPr>
+          <w:rStyle w:val="nv"/>
+          <w:rFonts w:ascii="Consolas" w:hAnsi="Consolas"/>
+          <w:color w:val="19177C"/>
+        </w:rPr>
+        <w:t>$this</w:t>
+      </w:r>
+      <w:r>
+        <w:rPr>
+          <w:rStyle w:val="o"/>
+          <w:rFonts w:ascii="Consolas" w:hAnsi="Consolas"/>
+          <w:color w:val="666666"/>
+        </w:rPr>
+        <w:t>-&gt;</w:t>
+      </w:r>
+      <w:r>
+        <w:rPr>
+          <w:rStyle w:val="na"/>
+          <w:rFonts w:ascii="Consolas" w:hAnsi="Consolas"/>
+          <w:color w:val="7D9029"/>
+        </w:rPr>
+        <w:t>baseurl</w:t>
+      </w:r>
+      <w:r>
+        <w:rPr>
+          <w:rFonts w:ascii="Consolas" w:hAnsi="Consolas"/>
+          <w:color w:val="222222"/>
+        </w:rPr>
+        <w:t xml:space="preserve"> </w:t>
+      </w:r>
+      <w:r>
+        <w:rPr>
+          <w:rStyle w:val="cp"/>
+          <w:rFonts w:ascii="Consolas" w:hAnsi="Consolas"/>
+          <w:color w:val="BC7A00"/>
+        </w:rPr>
+        <w:t>?&gt;</w:t>
+      </w:r>
+      <w:r>
+        <w:rPr>
+          <w:rStyle w:val="x"/>
+          <w:rFonts w:ascii="Consolas" w:hAnsi="Consolas"/>
+          <w:color w:val="222222"/>
+        </w:rPr>
+        <w:t>/templates/</w:t>
+      </w:r>
+      <w:r>
+        <w:rPr>
+          <w:rStyle w:val="cp"/>
+          <w:rFonts w:ascii="Consolas" w:hAnsi="Consolas"/>
+          <w:color w:val="BC7A00"/>
+        </w:rPr>
+        <w:t>&lt;?php</w:t>
+      </w:r>
+      <w:r>
+        <w:rPr>
+          <w:rFonts w:ascii="Consolas" w:hAnsi="Consolas"/>
+          <w:color w:val="222222"/>
+        </w:rPr>
+        <w:t xml:space="preserve"> </w:t>
+      </w:r>
+      <w:r>
+        <w:rPr>
+          <w:rStyle w:val="k"/>
+          <w:rFonts w:ascii="Consolas" w:hAnsi="Consolas"/>
+          <w:b/>
+          <w:bCs/>
+          <w:color w:val="008000"/>
+        </w:rPr>
+        <w:t>echo</w:t>
+      </w:r>
+      <w:r>
+        <w:rPr>
+          <w:rFonts w:ascii="Consolas" w:hAnsi="Consolas"/>
+          <w:color w:val="222222"/>
+        </w:rPr>
+        <w:t xml:space="preserve"> </w:t>
+      </w:r>
+      <w:r>
+        <w:rPr>
+          <w:rStyle w:val="nv"/>
+          <w:rFonts w:ascii="Consolas" w:hAnsi="Consolas"/>
+          <w:color w:val="19177C"/>
+        </w:rPr>
+        <w:t>$this</w:t>
+      </w:r>
+      <w:r>
+        <w:rPr>
+          <w:rStyle w:val="o"/>
+          <w:rFonts w:ascii="Consolas" w:hAnsi="Consolas"/>
+          <w:color w:val="666666"/>
+        </w:rPr>
+        <w:t>-&gt;</w:t>
+      </w:r>
+      <w:r>
+        <w:rPr>
+          <w:rStyle w:val="na"/>
+          <w:rFonts w:ascii="Consolas" w:hAnsi="Consolas"/>
+          <w:color w:val="7D9029"/>
+        </w:rPr>
+        <w:t>template</w:t>
+      </w:r>
+      <w:r>
+        <w:rPr>
+          <w:rFonts w:ascii="Consolas" w:hAnsi="Consolas"/>
+          <w:color w:val="222222"/>
+        </w:rPr>
+        <w:t xml:space="preserve"> </w:t>
+      </w:r>
+      <w:r>
+        <w:rPr>
+          <w:rStyle w:val="cp"/>
+          <w:rFonts w:ascii="Consolas" w:hAnsi="Consolas"/>
+          <w:color w:val="BC7A00"/>
+        </w:rPr>
+        <w:t>?&gt;</w:t>
+      </w:r>
+      <w:r>
+        <w:rPr>
+          <w:rStyle w:val="x"/>
+          <w:rFonts w:ascii="Consolas" w:hAnsi="Consolas"/>
+          <w:color w:val="222222"/>
+        </w:rPr>
+        <w:t>/css/template.css" type="text/css" /&gt;</w:t>
+      </w:r>
+      <w:r>
+        <w:rPr>
+          <w:rFonts w:ascii="Consolas" w:hAnsi="Consolas"/>
+          <w:color w:val="222222"/>
+        </w:rPr>
+        <w:t xml:space="preserve"> </w:t>
+      </w:r>
+      <w:r>
+        <w:rPr>
+          <w:rFonts w:ascii="Consolas" w:hAnsi="Consolas"/>
+          <w:color w:val="222222"/>
+        </w:rPr>
+        <w:br/>
+      </w:r>
+      <w:r>
+        <w:rPr>
+          <w:rStyle w:val="x"/>
+          <w:rFonts w:ascii="Consolas" w:hAnsi="Consolas"/>
+          <w:color w:val="222222"/>
+        </w:rPr>
+        <w:t>&lt;/head&gt;</w:t>
+      </w:r>
+      <w:r>
+        <w:rPr>
+          <w:rFonts w:ascii="Consolas" w:hAnsi="Consolas"/>
+          <w:color w:val="222222"/>
+        </w:rPr>
+        <w:t xml:space="preserve"> </w:t>
+      </w:r>
+      <w:r>
+        <w:rPr>
+          <w:rFonts w:ascii="Consolas" w:hAnsi="Consolas"/>
+          <w:color w:val="222222"/>
+        </w:rPr>
+        <w:br/>
+      </w:r>
+      <w:r>
+        <w:rPr>
+          <w:rStyle w:val="x"/>
+          <w:rFonts w:ascii="Consolas" w:hAnsi="Consolas"/>
+          <w:color w:val="222222"/>
+        </w:rPr>
+        <w:t>&lt;body&gt;</w:t>
+      </w:r>
+      <w:r>
+        <w:rPr>
+          <w:rFonts w:ascii="Consolas" w:hAnsi="Consolas"/>
+          <w:color w:val="222222"/>
+        </w:rPr>
+        <w:t xml:space="preserve"> </w:t>
+      </w:r>
+      <w:r>
+        <w:rPr>
+          <w:rFonts w:ascii="Consolas" w:hAnsi="Consolas"/>
+          <w:color w:val="222222"/>
+        </w:rPr>
+        <w:br/>
+      </w:r>
+      <w:r>
+        <w:rPr>
+          <w:rStyle w:val="x"/>
+          <w:rFonts w:ascii="Consolas" w:hAnsi="Consolas"/>
+          <w:color w:val="222222"/>
+        </w:rPr>
+        <w:t xml:space="preserve">&lt;jdoc:include type="modules" name="top" /&gt; </w:t>
+      </w:r>
+      <w:r>
+        <w:rPr>
+          <w:rFonts w:ascii="Consolas" w:hAnsi="Consolas"/>
+          <w:color w:val="222222"/>
+        </w:rPr>
+        <w:t xml:space="preserve"> </w:t>
+      </w:r>
+      <w:r>
+        <w:rPr>
+          <w:rFonts w:ascii="Consolas" w:hAnsi="Consolas"/>
+          <w:color w:val="222222"/>
+        </w:rPr>
+        <w:br/>
+      </w:r>
+      <w:bookmarkStart w:id="0" w:name="_GoBack"/>
+      <w:bookmarkEnd w:id="0"/>
+      <w:r>
+        <w:rPr>
+          <w:rStyle w:val="x"/>
+          <w:rFonts w:ascii="Consolas" w:hAnsi="Consolas"/>
+          <w:color w:val="222222"/>
+        </w:rPr>
+        <w:t>&lt;jdoc:include type="component" /&gt;</w:t>
+      </w:r>
+      <w:r>
+        <w:rPr>
+          <w:rFonts w:ascii="Consolas" w:hAnsi="Consolas"/>
+          <w:color w:val="222222"/>
+        </w:rPr>
+        <w:t xml:space="preserve"> </w:t>
+      </w:r>
+      <w:r>
+        <w:rPr>
+          <w:rFonts w:ascii="Consolas" w:hAnsi="Consolas"/>
+          <w:color w:val="222222"/>
+        </w:rPr>
+        <w:br/>
+      </w:r>
+      <w:r>
+        <w:rPr>
+          <w:rStyle w:val="x"/>
+          <w:rFonts w:ascii="Consolas" w:hAnsi="Consolas"/>
+          <w:color w:val="222222"/>
+        </w:rPr>
+        <w:t>&lt;jdoc:include type="modules" name="footer" /&gt;</w:t>
+      </w:r>
+      <w:r>
+        <w:rPr>
+          <w:rFonts w:ascii="Consolas" w:hAnsi="Consolas"/>
+          <w:color w:val="222222"/>
+        </w:rPr>
+        <w:t xml:space="preserve"> </w:t>
+      </w:r>
+      <w:r>
+        <w:rPr>
+          <w:rFonts w:ascii="Consolas" w:hAnsi="Consolas"/>
+          <w:color w:val="222222"/>
+        </w:rPr>
+        <w:br/>
+      </w:r>
+      <w:r>
+        <w:rPr>
+          <w:rStyle w:val="x"/>
+          <w:rFonts w:ascii="Consolas" w:hAnsi="Consolas"/>
+          <w:color w:val="222222"/>
+        </w:rPr>
+        <w:t>&lt;/body&gt;</w:t>
+      </w:r>
+      <w:r>
+        <w:rPr>
+          <w:rFonts w:ascii="Consolas" w:hAnsi="Consolas"/>
+          <w:color w:val="222222"/>
+        </w:rPr>
+        <w:t xml:space="preserve"> </w:t>
+      </w:r>
+      <w:r>
+        <w:rPr>
+          <w:rFonts w:ascii="Consolas" w:hAnsi="Consolas"/>
+          <w:color w:val="222222"/>
+        </w:rPr>
+        <w:br/>
+      </w:r>
+      <w:r>
+        <w:rPr>
+          <w:rStyle w:val="x"/>
+          <w:rFonts w:ascii="Consolas" w:hAnsi="Consolas"/>
+          <w:color w:val="222222"/>
+        </w:rPr>
+        <w:t>&lt;/html&gt;</w:t>
+      </w:r>
+    </w:p>
+    <w:p>
+      <w:pPr>
+        <w:ind w:left="708"/>
+        <w:rPr>
+          <w:lang w:val="de-AT"/>
+        </w:rPr>
+      </w:pPr>
+    </w:p>
+    <w:p>
+      <w:pPr>
+        <w:pStyle w:val="Listenabsatz"/>
+        <w:rPr>
+          <w:lang w:val="de-AT"/>
+        </w:rPr>
+      </w:pPr>
+    </w:p>
+    <w:p>
+      <w:pPr>
+        <w:rPr>
+          <w:lang w:val="de-AT"/>
+        </w:rPr>
+      </w:pPr>
+    </w:p>
+    <w:p>
+      <w:pPr>
+        <w:rPr>
+          <w:lang w:val="de-AT"/>
+        </w:rPr>
+      </w:pPr>
     </w:p>
     <w:sectPr>
       <w:pgSz w:w="11900" w:h="16840"/>
@@ -275,7 +3490,7 @@
 </file>
 
 <file path=word/numbering.xml><?xml version="1.0" encoding="utf-8"?>
-<w:numbering xmlns:mv="urn:schemas-microsoft-com:mac:vml" xmlns:mo="http://schemas.microsoft.com/office/mac/office/2008/main" xmlns:ve="http://schemas.openxmlformats.org/markup-compatibility/2006" xmlns:o="urn:schemas-microsoft-com:office:office" xmlns:r="http://schemas.openxmlformats.org/officeDocument/2006/relationships" xmlns:m="http://schemas.openxmlformats.org/officeDocument/2006/math" xmlns:v="urn:schemas-microsoft-com:vml" xmlns:w10="urn:schemas-microsoft-com:office:word" xmlns:w="http://schemas.openxmlformats.org/wordprocessingml/2006/main" xmlns:wne="http://schemas.microsoft.com/office/word/2006/wordml" xmlns:wp="http://schemas.openxmlformats.org/drawingml/2006/wordprocessingDrawing">
+<w:numbering xmlns:wpc="http://schemas.microsoft.com/office/word/2010/wordprocessingCanvas" xmlns:mo="http://schemas.microsoft.com/office/mac/office/2008/main" xmlns:mc="http://schemas.openxmlformats.org/markup-compatibility/2006" xmlns:mv="urn:schemas-microsoft-com:mac:vml" xmlns:o="urn:schemas-microsoft-com:office:office" xmlns:r="http://schemas.openxmlformats.org/officeDocument/2006/relationships" xmlns:m="http://schemas.openxmlformats.org/officeDocument/2006/math" xmlns:v="urn:schemas-microsoft-com:vml" xmlns:wp14="http://schemas.microsoft.com/office/word/2010/wordprocessingDrawing" xmlns:wp="http://schemas.openxmlformats.org/drawingml/2006/wordprocessingDrawing" xmlns:w10="urn:schemas-microsoft-com:office:word" xmlns:w="http://schemas.openxmlformats.org/wordprocessingml/2006/main" xmlns:w14="http://schemas.microsoft.com/office/word/2010/wordml" xmlns:wpg="http://schemas.microsoft.com/office/word/2010/wordprocessingGroup" xmlns:wpi="http://schemas.microsoft.com/office/word/2010/wordprocessingInk" xmlns:wne="http://schemas.microsoft.com/office/word/2006/wordml" xmlns:wps="http://schemas.microsoft.com/office/word/2010/wordprocessingShape" mc:Ignorable="w14 wp14">
   <w:abstractNum w:abstractNumId="0">
     <w:nsid w:val="3CBC2B09"/>
     <w:multiLevelType w:val="hybridMultilevel"/>
@@ -365,14 +3580,195 @@
       </w:pPr>
     </w:lvl>
   </w:abstractNum>
+  <w:abstractNum w:abstractNumId="1">
+    <w:nsid w:val="3ED2435C"/>
+    <w:multiLevelType w:val="hybridMultilevel"/>
+    <w:tmpl w:val="C1C89410"/>
+    <w:lvl w:ilvl="0" w:tplc="04070011">
+      <w:start w:val="1"/>
+      <w:numFmt w:val="decimal"/>
+      <w:lvlText w:val="%1)"/>
+      <w:lvlJc w:val="left"/>
+      <w:pPr>
+        <w:ind w:left="720" w:hanging="360"/>
+      </w:pPr>
+    </w:lvl>
+    <w:lvl w:ilvl="1" w:tplc="04070019">
+      <w:start w:val="1"/>
+      <w:numFmt w:val="lowerLetter"/>
+      <w:lvlText w:val="%2."/>
+      <w:lvlJc w:val="left"/>
+      <w:pPr>
+        <w:ind w:left="1440" w:hanging="360"/>
+      </w:pPr>
+    </w:lvl>
+    <w:lvl w:ilvl="2" w:tplc="0407001B">
+      <w:start w:val="1"/>
+      <w:numFmt w:val="lowerRoman"/>
+      <w:lvlText w:val="%3."/>
+      <w:lvlJc w:val="right"/>
+      <w:pPr>
+        <w:ind w:left="2160" w:hanging="180"/>
+      </w:pPr>
+    </w:lvl>
+    <w:lvl w:ilvl="3" w:tplc="0407000F" w:tentative="1">
+      <w:start w:val="1"/>
+      <w:numFmt w:val="decimal"/>
+      <w:lvlText w:val="%4."/>
+      <w:lvlJc w:val="left"/>
+      <w:pPr>
+        <w:ind w:left="2880" w:hanging="360"/>
+      </w:pPr>
+    </w:lvl>
+    <w:lvl w:ilvl="4" w:tplc="04070019" w:tentative="1">
+      <w:start w:val="1"/>
+      <w:numFmt w:val="lowerLetter"/>
+      <w:lvlText w:val="%5."/>
+      <w:lvlJc w:val="left"/>
+      <w:pPr>
+        <w:ind w:left="3600" w:hanging="360"/>
+      </w:pPr>
+    </w:lvl>
+    <w:lvl w:ilvl="5" w:tplc="0407001B" w:tentative="1">
+      <w:start w:val="1"/>
+      <w:numFmt w:val="lowerRoman"/>
+      <w:lvlText w:val="%6."/>
+      <w:lvlJc w:val="right"/>
+      <w:pPr>
+        <w:ind w:left="4320" w:hanging="180"/>
+      </w:pPr>
+    </w:lvl>
+    <w:lvl w:ilvl="6" w:tplc="0407000F" w:tentative="1">
+      <w:start w:val="1"/>
+      <w:numFmt w:val="decimal"/>
+      <w:lvlText w:val="%7."/>
+      <w:lvlJc w:val="left"/>
+      <w:pPr>
+        <w:ind w:left="5040" w:hanging="360"/>
+      </w:pPr>
+    </w:lvl>
+    <w:lvl w:ilvl="7" w:tplc="04070019" w:tentative="1">
+      <w:start w:val="1"/>
+      <w:numFmt w:val="lowerLetter"/>
+      <w:lvlText w:val="%8."/>
+      <w:lvlJc w:val="left"/>
+      <w:pPr>
+        <w:ind w:left="5760" w:hanging="360"/>
+      </w:pPr>
+    </w:lvl>
+    <w:lvl w:ilvl="8" w:tplc="0407001B" w:tentative="1">
+      <w:start w:val="1"/>
+      <w:numFmt w:val="lowerRoman"/>
+      <w:lvlText w:val="%9."/>
+      <w:lvlJc w:val="right"/>
+      <w:pPr>
+        <w:ind w:left="6480" w:hanging="180"/>
+      </w:pPr>
+    </w:lvl>
+  </w:abstractNum>
+  <w:abstractNum w:abstractNumId="2">
+    <w:nsid w:val="41E07E98"/>
+    <w:multiLevelType w:val="hybridMultilevel"/>
+    <w:tmpl w:val="49304102"/>
+    <w:lvl w:ilvl="0" w:tplc="04070011">
+      <w:start w:val="1"/>
+      <w:numFmt w:val="decimal"/>
+      <w:lvlText w:val="%1)"/>
+      <w:lvlJc w:val="left"/>
+      <w:pPr>
+        <w:ind w:left="720" w:hanging="360"/>
+      </w:pPr>
+      <w:rPr>
+        <w:rFonts w:hint="default"/>
+      </w:rPr>
+    </w:lvl>
+    <w:lvl w:ilvl="1" w:tplc="04070019">
+      <w:start w:val="1"/>
+      <w:numFmt w:val="lowerLetter"/>
+      <w:lvlText w:val="%2."/>
+      <w:lvlJc w:val="left"/>
+      <w:pPr>
+        <w:ind w:left="1440" w:hanging="360"/>
+      </w:pPr>
+    </w:lvl>
+    <w:lvl w:ilvl="2" w:tplc="0407001B" w:tentative="1">
+      <w:start w:val="1"/>
+      <w:numFmt w:val="lowerRoman"/>
+      <w:lvlText w:val="%3."/>
+      <w:lvlJc w:val="right"/>
+      <w:pPr>
+        <w:ind w:left="2160" w:hanging="180"/>
+      </w:pPr>
+    </w:lvl>
+    <w:lvl w:ilvl="3" w:tplc="0407000F" w:tentative="1">
+      <w:start w:val="1"/>
+      <w:numFmt w:val="decimal"/>
+      <w:lvlText w:val="%4."/>
+      <w:lvlJc w:val="left"/>
+      <w:pPr>
+        <w:ind w:left="2880" w:hanging="360"/>
+      </w:pPr>
+    </w:lvl>
+    <w:lvl w:ilvl="4" w:tplc="04070019" w:tentative="1">
+      <w:start w:val="1"/>
+      <w:numFmt w:val="lowerLetter"/>
+      <w:lvlText w:val="%5."/>
+      <w:lvlJc w:val="left"/>
+      <w:pPr>
+        <w:ind w:left="3600" w:hanging="360"/>
+      </w:pPr>
+    </w:lvl>
+    <w:lvl w:ilvl="5" w:tplc="0407001B" w:tentative="1">
+      <w:start w:val="1"/>
+      <w:numFmt w:val="lowerRoman"/>
+      <w:lvlText w:val="%6."/>
+      <w:lvlJc w:val="right"/>
+      <w:pPr>
+        <w:ind w:left="4320" w:hanging="180"/>
+      </w:pPr>
+    </w:lvl>
+    <w:lvl w:ilvl="6" w:tplc="0407000F" w:tentative="1">
+      <w:start w:val="1"/>
+      <w:numFmt w:val="decimal"/>
+      <w:lvlText w:val="%7."/>
+      <w:lvlJc w:val="left"/>
+      <w:pPr>
+        <w:ind w:left="5040" w:hanging="360"/>
+      </w:pPr>
+    </w:lvl>
+    <w:lvl w:ilvl="7" w:tplc="04070019" w:tentative="1">
+      <w:start w:val="1"/>
+      <w:numFmt w:val="lowerLetter"/>
+      <w:lvlText w:val="%8."/>
+      <w:lvlJc w:val="left"/>
+      <w:pPr>
+        <w:ind w:left="5760" w:hanging="360"/>
+      </w:pPr>
+    </w:lvl>
+    <w:lvl w:ilvl="8" w:tplc="0407001B" w:tentative="1">
+      <w:start w:val="1"/>
+      <w:numFmt w:val="lowerRoman"/>
+      <w:lvlText w:val="%9."/>
+      <w:lvlJc w:val="right"/>
+      <w:pPr>
+        <w:ind w:left="6480" w:hanging="180"/>
+      </w:pPr>
+    </w:lvl>
+  </w:abstractNum>
   <w:num w:numId="1">
     <w:abstractNumId w:val="0"/>
+  </w:num>
+  <w:num w:numId="2">
+    <w:abstractNumId w:val="2"/>
+  </w:num>
+  <w:num w:numId="3">
+    <w:abstractNumId w:val="1"/>
   </w:num>
 </w:numbering>
 </file>
 
 <file path=word/styles.xml><?xml version="1.0" encoding="utf-8"?>
-<w:styles xmlns:r="http://schemas.openxmlformats.org/officeDocument/2006/relationships" xmlns:w="http://schemas.openxmlformats.org/wordprocessingml/2006/main">
+<w:styles xmlns:mc="http://schemas.openxmlformats.org/markup-compatibility/2006" xmlns:r="http://schemas.openxmlformats.org/officeDocument/2006/relationships" xmlns:w="http://schemas.openxmlformats.org/wordprocessingml/2006/main" xmlns:w14="http://schemas.microsoft.com/office/word/2010/wordml" mc:Ignorable="w14">
   <w:docDefaults>
     <w:rPrDefault>
       <w:rPr>
@@ -534,14 +3930,15 @@
   </w:style>
   <w:style w:type="character" w:default="1" w:styleId="Absatzstandardschriftart">
     <w:name w:val="Default Paragraph Font"/>
+    <w:uiPriority w:val="1"/>
     <w:semiHidden/>
     <w:unhideWhenUsed/>
   </w:style>
   <w:style w:type="table" w:default="1" w:styleId="NormaleTabelle">
     <w:name w:val="Normal Table"/>
+    <w:uiPriority w:val="99"/>
     <w:semiHidden/>
     <w:unhideWhenUsed/>
-    <w:qFormat/>
     <w:tblPr>
       <w:tblInd w:w="0" w:type="dxa"/>
       <w:tblCellMar>
@@ -554,6 +3951,7 @@
   </w:style>
   <w:style w:type="numbering" w:default="1" w:styleId="KeineListe">
     <w:name w:val="No List"/>
+    <w:uiPriority w:val="99"/>
     <w:semiHidden/>
     <w:unhideWhenUsed/>
   </w:style>
@@ -572,13 +3970,315 @@
     <w:name w:val="Hyperlink"/>
     <w:basedOn w:val="Absatzstandardschriftart"/>
     <w:uiPriority w:val="99"/>
-    <w:semiHidden/>
     <w:unhideWhenUsed/>
     <w:rsid w:val="009402F7"/>
     <w:rPr>
       <w:color w:val="0000FF" w:themeColor="hyperlink"/>
       <w:u w:val="single"/>
     </w:rPr>
+  </w:style>
+  <w:style w:type="paragraph" w:styleId="HTMLVorformatiert">
+    <w:name w:val="HTML Preformatted"/>
+    <w:basedOn w:val="Standard"/>
+    <w:link w:val="HTMLVorformatiertZeichen"/>
+    <w:uiPriority w:val="99"/>
+    <w:semiHidden/>
+    <w:unhideWhenUsed/>
+    <w:rsid w:val="00744840"/>
+    <w:pPr>
+      <w:tabs>
+        <w:tab w:val="left" w:pos="916"/>
+        <w:tab w:val="left" w:pos="1832"/>
+        <w:tab w:val="left" w:pos="2748"/>
+        <w:tab w:val="left" w:pos="3664"/>
+        <w:tab w:val="left" w:pos="4580"/>
+        <w:tab w:val="left" w:pos="5496"/>
+        <w:tab w:val="left" w:pos="6412"/>
+        <w:tab w:val="left" w:pos="7328"/>
+        <w:tab w:val="left" w:pos="8244"/>
+        <w:tab w:val="left" w:pos="9160"/>
+        <w:tab w:val="left" w:pos="10076"/>
+        <w:tab w:val="left" w:pos="10992"/>
+        <w:tab w:val="left" w:pos="11908"/>
+        <w:tab w:val="left" w:pos="12824"/>
+        <w:tab w:val="left" w:pos="13740"/>
+        <w:tab w:val="left" w:pos="14656"/>
+      </w:tabs>
+      <w:spacing w:after="0"/>
+    </w:pPr>
+    <w:rPr>
+      <w:rFonts w:ascii="Courier" w:hAnsi="Courier" w:cs="Courier"/>
+      <w:sz w:val="20"/>
+      <w:szCs w:val="20"/>
+      <w:lang w:val="en-US" w:eastAsia="de-DE"/>
+    </w:rPr>
+  </w:style>
+  <w:style w:type="character" w:customStyle="1" w:styleId="HTMLVorformatiertZeichen">
+    <w:name w:val="HTML Vorformatiert Zeichen"/>
+    <w:basedOn w:val="Absatzstandardschriftart"/>
+    <w:link w:val="HTMLVorformatiert"/>
+    <w:uiPriority w:val="99"/>
+    <w:semiHidden/>
+    <w:rsid w:val="00744840"/>
+    <w:rPr>
+      <w:rFonts w:ascii="Courier" w:hAnsi="Courier" w:cs="Courier"/>
+      <w:sz w:val="20"/>
+      <w:szCs w:val="20"/>
+      <w:lang w:val="en-US" w:eastAsia="de-DE"/>
+    </w:rPr>
+  </w:style>
+  <w:style w:type="character" w:customStyle="1" w:styleId="cp">
+    <w:name w:val="cp"/>
+    <w:basedOn w:val="Absatzstandardschriftart"/>
+    <w:rsid w:val="00744840"/>
+  </w:style>
+  <w:style w:type="character" w:customStyle="1" w:styleId="nt">
+    <w:name w:val="nt"/>
+    <w:basedOn w:val="Absatzstandardschriftart"/>
+    <w:rsid w:val="00744840"/>
+  </w:style>
+  <w:style w:type="character" w:customStyle="1" w:styleId="na">
+    <w:name w:val="na"/>
+    <w:basedOn w:val="Absatzstandardschriftart"/>
+    <w:rsid w:val="00744840"/>
+  </w:style>
+  <w:style w:type="character" w:customStyle="1" w:styleId="s">
+    <w:name w:val="s"/>
+    <w:basedOn w:val="Absatzstandardschriftart"/>
+    <w:rsid w:val="00744840"/>
+  </w:style>
+  <w:style w:type="character" w:styleId="GesichteterLink">
+    <w:name w:val="FollowedHyperlink"/>
+    <w:basedOn w:val="Absatzstandardschriftart"/>
+    <w:uiPriority w:val="99"/>
+    <w:semiHidden/>
+    <w:unhideWhenUsed/>
+    <w:rsid w:val="00E07BFE"/>
+    <w:rPr>
+      <w:color w:val="800080" w:themeColor="followedHyperlink"/>
+      <w:u w:val="single"/>
+    </w:rPr>
+  </w:style>
+  <w:style w:type="character" w:customStyle="1" w:styleId="nb">
+    <w:name w:val="nb"/>
+    <w:basedOn w:val="Absatzstandardschriftart"/>
+    <w:rsid w:val="00944184"/>
+  </w:style>
+  <w:style w:type="character" w:customStyle="1" w:styleId="p">
+    <w:name w:val="p"/>
+    <w:basedOn w:val="Absatzstandardschriftart"/>
+    <w:rsid w:val="00944184"/>
+  </w:style>
+  <w:style w:type="character" w:customStyle="1" w:styleId="s1">
+    <w:name w:val="s1"/>
+    <w:basedOn w:val="Absatzstandardschriftart"/>
+    <w:rsid w:val="00944184"/>
+  </w:style>
+  <w:style w:type="character" w:customStyle="1" w:styleId="k">
+    <w:name w:val="k"/>
+    <w:basedOn w:val="Absatzstandardschriftart"/>
+    <w:rsid w:val="00944184"/>
+  </w:style>
+  <w:style w:type="character" w:customStyle="1" w:styleId="x">
+    <w:name w:val="x"/>
+    <w:basedOn w:val="Absatzstandardschriftart"/>
+    <w:rsid w:val="00944184"/>
+  </w:style>
+  <w:style w:type="character" w:customStyle="1" w:styleId="nv">
+    <w:name w:val="nv"/>
+    <w:basedOn w:val="Absatzstandardschriftart"/>
+    <w:rsid w:val="00944184"/>
+  </w:style>
+  <w:style w:type="character" w:customStyle="1" w:styleId="o">
+    <w:name w:val="o"/>
+    <w:basedOn w:val="Absatzstandardschriftart"/>
+    <w:rsid w:val="00944184"/>
+  </w:style>
+</w:styles>
+</file>
+
+<file path=word/stylesWithEffects.xml><?xml version="1.0" encoding="utf-8"?>
+<w:styles xmlns:wpc="http://schemas.microsoft.com/office/word/2010/wordprocessingCanvas" xmlns:mo="http://schemas.microsoft.com/office/mac/office/2008/main" xmlns:mc="http://schemas.openxmlformats.org/markup-compatibility/2006" xmlns:mv="urn:schemas-microsoft-com:mac:vml" xmlns:o="urn:schemas-microsoft-com:office:office" xmlns:r="http://schemas.openxmlformats.org/officeDocument/2006/relationships" xmlns:m="http://schemas.openxmlformats.org/officeDocument/2006/math" xmlns:v="urn:schemas-microsoft-com:vml" xmlns:wp14="http://schemas.microsoft.com/office/word/2010/wordprocessingDrawing" xmlns:wp="http://schemas.openxmlformats.org/drawingml/2006/wordprocessingDrawing" xmlns:w10="urn:schemas-microsoft-com:office:word" xmlns:w="http://schemas.openxmlformats.org/wordprocessingml/2006/main" xmlns:w14="http://schemas.microsoft.com/office/word/2010/wordml" xmlns:wpg="http://schemas.microsoft.com/office/word/2010/wordprocessingGroup" xmlns:wpi="http://schemas.microsoft.com/office/word/2010/wordprocessingInk" xmlns:wne="http://schemas.microsoft.com/office/word/2006/wordml" xmlns:wps="http://schemas.microsoft.com/office/word/2010/wordprocessingShape" mc:Ignorable="w14 wp14">
+  <w:docDefaults>
+    <w:rPrDefault>
+      <w:rPr>
+        <w:rFonts w:asciiTheme="minorHAnsi" w:eastAsiaTheme="minorEastAsia" w:hAnsiTheme="minorHAnsi" w:cstheme="minorBidi"/>
+        <w:sz w:val="24"/>
+        <w:szCs w:val="24"/>
+        <w:lang w:val="en-US" w:eastAsia="ja-JP" w:bidi="ar-SA"/>
+      </w:rPr>
+    </w:rPrDefault>
+    <w:pPrDefault/>
+  </w:docDefaults>
+  <w:latentStyles w:defLockedState="0" w:defUIPriority="99" w:defSemiHidden="1" w:defUnhideWhenUsed="1" w:defQFormat="0" w:count="276">
+    <w:lsdException w:name="Normal" w:semiHidden="0" w:uiPriority="0" w:unhideWhenUsed="0" w:qFormat="1"/>
+    <w:lsdException w:name="heading 1" w:semiHidden="0" w:uiPriority="9" w:unhideWhenUsed="0" w:qFormat="1"/>
+    <w:lsdException w:name="heading 2" w:uiPriority="9" w:qFormat="1"/>
+    <w:lsdException w:name="heading 3" w:uiPriority="9" w:qFormat="1"/>
+    <w:lsdException w:name="heading 4" w:uiPriority="9" w:qFormat="1"/>
+    <w:lsdException w:name="heading 5" w:uiPriority="9" w:qFormat="1"/>
+    <w:lsdException w:name="heading 6" w:uiPriority="9" w:qFormat="1"/>
+    <w:lsdException w:name="heading 7" w:uiPriority="9" w:qFormat="1"/>
+    <w:lsdException w:name="heading 8" w:uiPriority="9" w:qFormat="1"/>
+    <w:lsdException w:name="heading 9" w:uiPriority="9" w:qFormat="1"/>
+    <w:lsdException w:name="toc 1" w:uiPriority="39"/>
+    <w:lsdException w:name="toc 2" w:uiPriority="39"/>
+    <w:lsdException w:name="toc 3" w:uiPriority="39"/>
+    <w:lsdException w:name="toc 4" w:uiPriority="39"/>
+    <w:lsdException w:name="toc 5" w:uiPriority="39"/>
+    <w:lsdException w:name="toc 6" w:uiPriority="39"/>
+    <w:lsdException w:name="toc 7" w:uiPriority="39"/>
+    <w:lsdException w:name="toc 8" w:uiPriority="39"/>
+    <w:lsdException w:name="toc 9" w:uiPriority="39"/>
+    <w:lsdException w:name="caption" w:uiPriority="35" w:qFormat="1"/>
+    <w:lsdException w:name="Title" w:semiHidden="0" w:uiPriority="10" w:unhideWhenUsed="0" w:qFormat="1"/>
+    <w:lsdException w:name="Default Paragraph Font" w:uiPriority="1"/>
+    <w:lsdException w:name="Subtitle" w:semiHidden="0" w:uiPriority="11" w:unhideWhenUsed="0" w:qFormat="1"/>
+    <w:lsdException w:name="Strong" w:semiHidden="0" w:uiPriority="22" w:unhideWhenUsed="0" w:qFormat="1"/>
+    <w:lsdException w:name="Emphasis" w:semiHidden="0" w:uiPriority="20" w:unhideWhenUsed="0" w:qFormat="1"/>
+    <w:lsdException w:name="Table Grid" w:semiHidden="0" w:uiPriority="59" w:unhideWhenUsed="0"/>
+    <w:lsdException w:name="Placeholder Text" w:unhideWhenUsed="0"/>
+    <w:lsdException w:name="No Spacing" w:semiHidden="0" w:uiPriority="1" w:unhideWhenUsed="0" w:qFormat="1"/>
+    <w:lsdException w:name="Light Shading" w:semiHidden="0" w:uiPriority="60" w:unhideWhenUsed="0"/>
+    <w:lsdException w:name="Light List" w:semiHidden="0" w:uiPriority="61" w:unhideWhenUsed="0"/>
+    <w:lsdException w:name="Light Grid" w:semiHidden="0" w:uiPriority="62" w:unhideWhenUsed="0"/>
+    <w:lsdException w:name="Medium Shading 1" w:semiHidden="0" w:uiPriority="63" w:unhideWhenUsed="0"/>
+    <w:lsdException w:name="Medium Shading 2" w:semiHidden="0" w:uiPriority="64" w:unhideWhenUsed="0"/>
+    <w:lsdException w:name="Medium List 1" w:semiHidden="0" w:uiPriority="65" w:unhideWhenUsed="0"/>
+    <w:lsdException w:name="Medium List 2" w:semiHidden="0" w:uiPriority="66" w:unhideWhenUsed="0"/>
+    <w:lsdException w:name="Medium Grid 1" w:semiHidden="0" w:uiPriority="67" w:unhideWhenUsed="0"/>
+    <w:lsdException w:name="Medium Grid 2" w:semiHidden="0" w:uiPriority="68" w:unhideWhenUsed="0"/>
+    <w:lsdException w:name="Medium Grid 3" w:semiHidden="0" w:uiPriority="69" w:unhideWhenUsed="0"/>
+    <w:lsdException w:name="Dark List" w:semiHidden="0" w:uiPriority="70" w:unhideWhenUsed="0"/>
+    <w:lsdException w:name="Colorful Shading" w:semiHidden="0" w:uiPriority="71" w:unhideWhenUsed="0"/>
+    <w:lsdException w:name="Colorful List" w:semiHidden="0" w:uiPriority="72" w:unhideWhenUsed="0"/>
+    <w:lsdException w:name="Colorful Grid" w:semiHidden="0" w:uiPriority="73" w:unhideWhenUsed="0"/>
+    <w:lsdException w:name="Light Shading Accent 1" w:semiHidden="0" w:uiPriority="60" w:unhideWhenUsed="0"/>
+    <w:lsdException w:name="Light List Accent 1" w:semiHidden="0" w:uiPriority="61" w:unhideWhenUsed="0"/>
+    <w:lsdException w:name="Light Grid Accent 1" w:semiHidden="0" w:uiPriority="62" w:unhideWhenUsed="0"/>
+    <w:lsdException w:name="Medium Shading 1 Accent 1" w:semiHidden="0" w:uiPriority="63" w:unhideWhenUsed="0"/>
+    <w:lsdException w:name="Medium Shading 2 Accent 1" w:semiHidden="0" w:uiPriority="64" w:unhideWhenUsed="0"/>
+    <w:lsdException w:name="Medium List 1 Accent 1" w:semiHidden="0" w:uiPriority="65" w:unhideWhenUsed="0"/>
+    <w:lsdException w:name="Revision" w:unhideWhenUsed="0"/>
+    <w:lsdException w:name="List Paragraph" w:semiHidden="0" w:uiPriority="34" w:unhideWhenUsed="0" w:qFormat="1"/>
+    <w:lsdException w:name="Quote" w:semiHidden="0" w:uiPriority="29" w:unhideWhenUsed="0" w:qFormat="1"/>
+    <w:lsdException w:name="Intense Quote" w:semiHidden="0" w:uiPriority="30" w:unhideWhenUsed="0" w:qFormat="1"/>
+    <w:lsdException w:name="Medium List 2 Accent 1" w:semiHidden="0" w:uiPriority="66" w:unhideWhenUsed="0"/>
+    <w:lsdException w:name="Medium Grid 1 Accent 1" w:semiHidden="0" w:uiPriority="67" w:unhideWhenUsed="0"/>
+    <w:lsdException w:name="Medium Grid 2 Accent 1" w:semiHidden="0" w:uiPriority="68" w:unhideWhenUsed="0"/>
+    <w:lsdException w:name="Medium Grid 3 Accent 1" w:semiHidden="0" w:uiPriority="69" w:unhideWhenUsed="0"/>
+    <w:lsdException w:name="Dark List Accent 1" w:semiHidden="0" w:uiPriority="70" w:unhideWhenUsed="0"/>
+    <w:lsdException w:name="Colorful Shading Accent 1" w:semiHidden="0" w:uiPriority="71" w:unhideWhenUsed="0"/>
+    <w:lsdException w:name="Colorful List Accent 1" w:semiHidden="0" w:uiPriority="72" w:unhideWhenUsed="0"/>
+    <w:lsdException w:name="Colorful Grid Accent 1" w:semiHidden="0" w:uiPriority="73" w:unhideWhenUsed="0"/>
+    <w:lsdException w:name="Light Shading Accent 2" w:semiHidden="0" w:uiPriority="60" w:unhideWhenUsed="0"/>
+    <w:lsdException w:name="Light List Accent 2" w:semiHidden="0" w:uiPriority="61" w:unhideWhenUsed="0"/>
+    <w:lsdException w:name="Light Grid Accent 2" w:semiHidden="0" w:uiPriority="62" w:unhideWhenUsed="0"/>
+    <w:lsdException w:name="Medium Shading 1 Accent 2" w:semiHidden="0" w:uiPriority="63" w:unhideWhenUsed="0"/>
+    <w:lsdException w:name="Medium Shading 2 Accent 2" w:semiHidden="0" w:uiPriority="64" w:unhideWhenUsed="0"/>
+    <w:lsdException w:name="Medium List 1 Accent 2" w:semiHidden="0" w:uiPriority="65" w:unhideWhenUsed="0"/>
+    <w:lsdException w:name="Medium List 2 Accent 2" w:semiHidden="0" w:uiPriority="66" w:unhideWhenUsed="0"/>
+    <w:lsdException w:name="Medium Grid 1 Accent 2" w:semiHidden="0" w:uiPriority="67" w:unhideWhenUsed="0"/>
+    <w:lsdException w:name="Medium Grid 2 Accent 2" w:semiHidden="0" w:uiPriority="68" w:unhideWhenUsed="0"/>
+    <w:lsdException w:name="Medium Grid 3 Accent 2" w:semiHidden="0" w:uiPriority="69" w:unhideWhenUsed="0"/>
+    <w:lsdException w:name="Dark List Accent 2" w:semiHidden="0" w:uiPriority="70" w:unhideWhenUsed="0"/>
+    <w:lsdException w:name="Colorful Shading Accent 2" w:semiHidden="0" w:uiPriority="71" w:unhideWhenUsed="0"/>
+    <w:lsdException w:name="Colorful List Accent 2" w:semiHidden="0" w:uiPriority="72" w:unhideWhenUsed="0"/>
+    <w:lsdException w:name="Colorful Grid Accent 2" w:semiHidden="0" w:uiPriority="73" w:unhideWhenUsed="0"/>
+    <w:lsdException w:name="Light Shading Accent 3" w:semiHidden="0" w:uiPriority="60" w:unhideWhenUsed="0"/>
+    <w:lsdException w:name="Light List Accent 3" w:semiHidden="0" w:uiPriority="61" w:unhideWhenUsed="0"/>
+    <w:lsdException w:name="Light Grid Accent 3" w:semiHidden="0" w:uiPriority="62" w:unhideWhenUsed="0"/>
+    <w:lsdException w:name="Medium Shading 1 Accent 3" w:semiHidden="0" w:uiPriority="63" w:unhideWhenUsed="0"/>
+    <w:lsdException w:name="Medium Shading 2 Accent 3" w:semiHidden="0" w:uiPriority="64" w:unhideWhenUsed="0"/>
+    <w:lsdException w:name="Medium List 1 Accent 3" w:semiHidden="0" w:uiPriority="65" w:unhideWhenUsed="0"/>
+    <w:lsdException w:name="Medium List 2 Accent 3" w:semiHidden="0" w:uiPriority="66" w:unhideWhenUsed="0"/>
+    <w:lsdException w:name="Medium Grid 1 Accent 3" w:semiHidden="0" w:uiPriority="67" w:unhideWhenUsed="0"/>
+    <w:lsdException w:name="Medium Grid 2 Accent 3" w:semiHidden="0" w:uiPriority="68" w:unhideWhenUsed="0"/>
+    <w:lsdException w:name="Medium Grid 3 Accent 3" w:semiHidden="0" w:uiPriority="69" w:unhideWhenUsed="0"/>
+    <w:lsdException w:name="Dark List Accent 3" w:semiHidden="0" w:uiPriority="70" w:unhideWhenUsed="0"/>
+    <w:lsdException w:name="Colorful Shading Accent 3" w:semiHidden="0" w:uiPriority="71" w:unhideWhenUsed="0"/>
+    <w:lsdException w:name="Colorful List Accent 3" w:semiHidden="0" w:uiPriority="72" w:unhideWhenUsed="0"/>
+    <w:lsdException w:name="Colorful Grid Accent 3" w:semiHidden="0" w:uiPriority="73" w:unhideWhenUsed="0"/>
+    <w:lsdException w:name="Light Shading Accent 4" w:semiHidden="0" w:uiPriority="60" w:unhideWhenUsed="0"/>
+    <w:lsdException w:name="Light List Accent 4" w:semiHidden="0" w:uiPriority="61" w:unhideWhenUsed="0"/>
+    <w:lsdException w:name="Light Grid Accent 4" w:semiHidden="0" w:uiPriority="62" w:unhideWhenUsed="0"/>
+    <w:lsdException w:name="Medium Shading 1 Accent 4" w:semiHidden="0" w:uiPriority="63" w:unhideWhenUsed="0"/>
+    <w:lsdException w:name="Medium Shading 2 Accent 4" w:semiHidden="0" w:uiPriority="64" w:unhideWhenUsed="0"/>
+    <w:lsdException w:name="Medium List 1 Accent 4" w:semiHidden="0" w:uiPriority="65" w:unhideWhenUsed="0"/>
+    <w:lsdException w:name="Medium List 2 Accent 4" w:semiHidden="0" w:uiPriority="66" w:unhideWhenUsed="0"/>
+    <w:lsdException w:name="Medium Grid 1 Accent 4" w:semiHidden="0" w:uiPriority="67" w:unhideWhenUsed="0"/>
+    <w:lsdException w:name="Medium Grid 2 Accent 4" w:semiHidden="0" w:uiPriority="68" w:unhideWhenUsed="0"/>
+    <w:lsdException w:name="Medium Grid 3 Accent 4" w:semiHidden="0" w:uiPriority="69" w:unhideWhenUsed="0"/>
+    <w:lsdException w:name="Dark List Accent 4" w:semiHidden="0" w:uiPriority="70" w:unhideWhenUsed="0"/>
+    <w:lsdException w:name="Colorful Shading Accent 4" w:semiHidden="0" w:uiPriority="71" w:unhideWhenUsed="0"/>
+    <w:lsdException w:name="Colorful List Accent 4" w:semiHidden="0" w:uiPriority="72" w:unhideWhenUsed="0"/>
+    <w:lsdException w:name="Colorful Grid Accent 4" w:semiHidden="0" w:uiPriority="73" w:unhideWhenUsed="0"/>
+    <w:lsdException w:name="Light Shading Accent 5" w:semiHidden="0" w:uiPriority="60" w:unhideWhenUsed="0"/>
+    <w:lsdException w:name="Light List Accent 5" w:semiHidden="0" w:uiPriority="61" w:unhideWhenUsed="0"/>
+    <w:lsdException w:name="Light Grid Accent 5" w:semiHidden="0" w:uiPriority="62" w:unhideWhenUsed="0"/>
+    <w:lsdException w:name="Medium Shading 1 Accent 5" w:semiHidden="0" w:uiPriority="63" w:unhideWhenUsed="0"/>
+    <w:lsdException w:name="Medium Shading 2 Accent 5" w:semiHidden="0" w:uiPriority="64" w:unhideWhenUsed="0"/>
+    <w:lsdException w:name="Medium List 1 Accent 5" w:semiHidden="0" w:uiPriority="65" w:unhideWhenUsed="0"/>
+    <w:lsdException w:name="Medium List 2 Accent 5" w:semiHidden="0" w:uiPriority="66" w:unhideWhenUsed="0"/>
+    <w:lsdException w:name="Medium Grid 1 Accent 5" w:semiHidden="0" w:uiPriority="67" w:unhideWhenUsed="0"/>
+    <w:lsdException w:name="Medium Grid 2 Accent 5" w:semiHidden="0" w:uiPriority="68" w:unhideWhenUsed="0"/>
+    <w:lsdException w:name="Medium Grid 3 Accent 5" w:semiHidden="0" w:uiPriority="69" w:unhideWhenUsed="0"/>
+    <w:lsdException w:name="Dark List Accent 5" w:semiHidden="0" w:uiPriority="70" w:unhideWhenUsed="0"/>
+    <w:lsdException w:name="Colorful Shading Accent 5" w:semiHidden="0" w:uiPriority="71" w:unhideWhenUsed="0"/>
+    <w:lsdException w:name="Colorful List Accent 5" w:semiHidden="0" w:uiPriority="72" w:unhideWhenUsed="0"/>
+    <w:lsdException w:name="Colorful Grid Accent 5" w:semiHidden="0" w:uiPriority="73" w:unhideWhenUsed="0"/>
+    <w:lsdException w:name="Light Shading Accent 6" w:semiHidden="0" w:uiPriority="60" w:unhideWhenUsed="0"/>
+    <w:lsdException w:name="Light List Accent 6" w:semiHidden="0" w:uiPriority="61" w:unhideWhenUsed="0"/>
+    <w:lsdException w:name="Light Grid Accent 6" w:semiHidden="0" w:uiPriority="62" w:unhideWhenUsed="0"/>
+    <w:lsdException w:name="Medium Shading 1 Accent 6" w:semiHidden="0" w:uiPriority="63" w:unhideWhenUsed="0"/>
+    <w:lsdException w:name="Medium Shading 2 Accent 6" w:semiHidden="0" w:uiPriority="64" w:unhideWhenUsed="0"/>
+    <w:lsdException w:name="Medium List 1 Accent 6" w:semiHidden="0" w:uiPriority="65" w:unhideWhenUsed="0"/>
+    <w:lsdException w:name="Medium List 2 Accent 6" w:semiHidden="0" w:uiPriority="66" w:unhideWhenUsed="0"/>
+    <w:lsdException w:name="Medium Grid 1 Accent 6" w:semiHidden="0" w:uiPriority="67" w:unhideWhenUsed="0"/>
+    <w:lsdException w:name="Medium Grid 2 Accent 6" w:semiHidden="0" w:uiPriority="68" w:unhideWhenUsed="0"/>
+    <w:lsdException w:name="Medium Grid 3 Accent 6" w:semiHidden="0" w:uiPriority="69" w:unhideWhenUsed="0"/>
+    <w:lsdException w:name="Dark List Accent 6" w:semiHidden="0" w:uiPriority="70" w:unhideWhenUsed="0"/>
+    <w:lsdException w:name="Colorful Shading Accent 6" w:semiHidden="0" w:uiPriority="71" w:unhideWhenUsed="0"/>
+    <w:lsdException w:name="Colorful List Accent 6" w:semiHidden="0" w:uiPriority="72" w:unhideWhenUsed="0"/>
+    <w:lsdException w:name="Colorful Grid Accent 6" w:semiHidden="0" w:uiPriority="73" w:unhideWhenUsed="0"/>
+    <w:lsdException w:name="Subtle Emphasis" w:semiHidden="0" w:uiPriority="19" w:unhideWhenUsed="0" w:qFormat="1"/>
+    <w:lsdException w:name="Intense Emphasis" w:semiHidden="0" w:uiPriority="21" w:unhideWhenUsed="0" w:qFormat="1"/>
+    <w:lsdException w:name="Subtle Reference" w:semiHidden="0" w:uiPriority="31" w:unhideWhenUsed="0" w:qFormat="1"/>
+    <w:lsdException w:name="Intense Reference" w:semiHidden="0" w:uiPriority="32" w:unhideWhenUsed="0" w:qFormat="1"/>
+    <w:lsdException w:name="Book Title" w:semiHidden="0" w:uiPriority="33" w:unhideWhenUsed="0" w:qFormat="1"/>
+    <w:lsdException w:name="Bibliography" w:uiPriority="37"/>
+    <w:lsdException w:name="TOC Heading" w:uiPriority="39" w:qFormat="1"/>
+  </w:latentStyles>
+  <w:style w:type="paragraph" w:default="1" w:styleId="Standard">
+    <w:name w:val="Normal"/>
+    <w:qFormat/>
+  </w:style>
+  <w:style w:type="character" w:default="1" w:styleId="Absatzstandardschriftart">
+    <w:name w:val="Default Paragraph Font"/>
+    <w:uiPriority w:val="1"/>
+    <w:semiHidden/>
+    <w:unhideWhenUsed/>
+  </w:style>
+  <w:style w:type="table" w:default="1" w:styleId="NormaleTabelle">
+    <w:name w:val="Normal Table"/>
+    <w:uiPriority w:val="99"/>
+    <w:semiHidden/>
+    <w:unhideWhenUsed/>
+    <w:tblPr>
+      <w:tblInd w:w="0" w:type="dxa"/>
+      <w:tblCellMar>
+        <w:top w:w="0" w:type="dxa"/>
+        <w:left w:w="108" w:type="dxa"/>
+        <w:bottom w:w="0" w:type="dxa"/>
+        <w:right w:w="108" w:type="dxa"/>
+      </w:tblCellMar>
+    </w:tblPr>
+  </w:style>
+  <w:style w:type="numbering" w:default="1" w:styleId="KeineListe">
+    <w:name w:val="No List"/>
+    <w:uiPriority w:val="99"/>
+    <w:semiHidden/>
+    <w:unhideWhenUsed/>
   </w:style>
 </w:styles>
 </file>
